--- a/AC/Tuned Amplifier/Tuned amplifier manual d4.docx
+++ b/AC/Tuned Amplifier/Tuned amplifier manual d4.docx
@@ -1750,8 +1750,24 @@
     <w:p>
       <w:pPr>
         <w:pStyle w:val="16"/>
-        <w:rPr>
-          <w:rFonts w:hint="default" w:asciiTheme="majorAscii" w:hAnsiTheme="majorAscii"/>
+        <w:numPr>
+          <w:ilvl w:val="0"/>
+          <w:numId w:val="0"/>
+        </w:numPr>
+        <w:ind w:left="360" w:leftChars="0"/>
+        <w:rPr>
+          <w:rFonts w:asciiTheme="majorHAnsi" w:hAnsiTheme="majorHAnsi"/>
+          <w:b/>
+          <w:sz w:val="20"/>
+          <w:szCs w:val="20"/>
+        </w:rPr>
+      </w:pPr>
+    </w:p>
+    <w:p>
+      <w:pPr>
+        <w:pStyle w:val="16"/>
+        <w:rPr>
+          <w:rFonts w:hint="default" w:hAnsi="Cambria Math"/>
           <w:bCs/>
           <w:i w:val="0"/>
           <w:sz w:val="20"/>
@@ -1888,6 +1904,19 @@
       <w:pPr>
         <w:pStyle w:val="16"/>
         <w:rPr>
+          <w:rFonts w:hint="default" w:hAnsi="Cambria Math"/>
+          <w:bCs/>
+          <w:i w:val="0"/>
+          <w:sz w:val="20"/>
+          <w:szCs w:val="20"/>
+        </w:rPr>
+      </w:pPr>
+    </w:p>
+    <w:p>
+      <w:pPr>
+        <w:pStyle w:val="16"/>
+        <w:jc w:val="both"/>
+        <w:rPr>
           <w:rFonts w:hint="default" w:asciiTheme="majorAscii" w:hAnsiTheme="majorAscii"/>
           <w:bCs/>
           <w:sz w:val="20"/>
@@ -1973,6 +2002,19 @@
     <w:p>
       <w:pPr>
         <w:pStyle w:val="16"/>
+        <w:jc w:val="both"/>
+        <w:rPr>
+          <w:rFonts w:hint="default" w:asciiTheme="majorAscii" w:hAnsiTheme="majorAscii"/>
+          <w:bCs/>
+          <w:sz w:val="20"/>
+          <w:szCs w:val="20"/>
+        </w:rPr>
+      </w:pPr>
+    </w:p>
+    <w:p>
+      <w:pPr>
+        <w:pStyle w:val="16"/>
+        <w:jc w:val="both"/>
         <w:rPr>
           <w:rFonts w:hint="default" w:asciiTheme="majorAscii" w:hAnsiTheme="majorAscii"/>
           <w:bCs/>
@@ -2059,39 +2101,6 @@
     <w:p>
       <w:pPr>
         <w:pStyle w:val="16"/>
-        <w:rPr>
-          <w:rFonts w:asciiTheme="majorHAnsi" w:hAnsiTheme="majorHAnsi"/>
-          <w:bCs/>
-          <w:sz w:val="20"/>
-          <w:szCs w:val="20"/>
-        </w:rPr>
-      </w:pPr>
-    </w:p>
-    <w:p>
-      <w:pPr>
-        <w:pStyle w:val="16"/>
-        <w:rPr>
-          <w:rFonts w:asciiTheme="majorHAnsi" w:hAnsiTheme="majorHAnsi"/>
-          <w:bCs/>
-          <w:sz w:val="20"/>
-          <w:szCs w:val="20"/>
-        </w:rPr>
-      </w:pPr>
-    </w:p>
-    <w:p>
-      <w:pPr>
-        <w:pStyle w:val="16"/>
-        <w:rPr>
-          <w:rFonts w:asciiTheme="majorHAnsi" w:hAnsiTheme="majorHAnsi"/>
-          <w:bCs/>
-          <w:sz w:val="20"/>
-          <w:szCs w:val="20"/>
-        </w:rPr>
-      </w:pPr>
-    </w:p>
-    <w:p>
-      <w:pPr>
-        <w:pStyle w:val="16"/>
         <w:ind w:left="0" w:leftChars="0" w:firstLine="0" w:firstLineChars="0"/>
         <w:rPr>
           <w:rFonts w:asciiTheme="majorHAnsi" w:hAnsiTheme="majorHAnsi"/>
@@ -2129,6 +2138,7 @@
       <w:pPr>
         <w:pStyle w:val="16"/>
         <w:numPr>
+          <w:ilvl w:val="0"/>
           <w:numId w:val="0"/>
         </w:numPr>
         <w:ind w:left="360" w:leftChars="0"/>
@@ -2170,6 +2180,7 @@
       <w:pPr>
         <w:pStyle w:val="16"/>
         <w:numPr>
+          <w:ilvl w:val="0"/>
           <w:numId w:val="0"/>
         </w:numPr>
         <w:ind w:left="1080" w:leftChars="0"/>
@@ -2244,19 +2255,23 @@
                             <w:pPr>
                               <w:rPr>
                                 <w:rFonts w:hint="default"/>
+                                <w:b/>
+                                <w:bCs/>
                                 <w:lang w:val="en-US"/>
                               </w:rPr>
                             </w:pPr>
                             <w:r>
                               <w:rPr>
                                 <w:rFonts w:hint="default"/>
+                                <w:b/>
+                                <w:bCs/>
                                 <w:lang w:val="en-US"/>
                               </w:rPr>
                               <w:drawing>
                                 <wp:inline distT="0" distB="0" distL="114300" distR="114300">
-                                  <wp:extent cx="3442335" cy="2063750"/>
-                                  <wp:effectExtent l="0" t="0" r="1905" b="8890"/>
-                                  <wp:docPr id="5" name="Picture 5" descr="Screenshot 2024-04-26 182950"/>
+                                  <wp:extent cx="3393440" cy="2081530"/>
+                                  <wp:effectExtent l="0" t="0" r="5080" b="6350"/>
+                                  <wp:docPr id="22" name="Picture 22" descr="Screenshot 2024-04-28 185212"/>
                                   <wp:cNvGraphicFramePr>
                                     <a:graphicFrameLocks xmlns:a="http://schemas.openxmlformats.org/drawingml/2006/main" noChangeAspect="1"/>
                                   </wp:cNvGraphicFramePr>
@@ -2264,7 +2279,7 @@
                                     <a:graphicData uri="http://schemas.openxmlformats.org/drawingml/2006/picture">
                                       <pic:pic xmlns:pic="http://schemas.openxmlformats.org/drawingml/2006/picture">
                                         <pic:nvPicPr>
-                                          <pic:cNvPr id="5" name="Picture 5" descr="Screenshot 2024-04-26 182950"/>
+                                          <pic:cNvPr id="22" name="Picture 22" descr="Screenshot 2024-04-28 185212"/>
                                           <pic:cNvPicPr>
                                             <a:picLocks noChangeAspect="1"/>
                                           </pic:cNvPicPr>
@@ -2278,7 +2293,7 @@
                                         <pic:spPr>
                                           <a:xfrm>
                                             <a:off x="0" y="0"/>
-                                            <a:ext cx="3442335" cy="2063750"/>
+                                            <a:ext cx="3393440" cy="2081530"/>
                                           </a:xfrm>
                                           <a:prstGeom prst="rect">
                                             <a:avLst/>
@@ -2315,19 +2330,23 @@
                       <w:pPr>
                         <w:rPr>
                           <w:rFonts w:hint="default"/>
+                          <w:b/>
+                          <w:bCs/>
                           <w:lang w:val="en-US"/>
                         </w:rPr>
                       </w:pPr>
                       <w:r>
                         <w:rPr>
                           <w:rFonts w:hint="default"/>
+                          <w:b/>
+                          <w:bCs/>
                           <w:lang w:val="en-US"/>
                         </w:rPr>
                         <w:drawing>
                           <wp:inline distT="0" distB="0" distL="114300" distR="114300">
-                            <wp:extent cx="3442335" cy="2063750"/>
-                            <wp:effectExtent l="0" t="0" r="1905" b="8890"/>
-                            <wp:docPr id="5" name="Picture 5" descr="Screenshot 2024-04-26 182950"/>
+                            <wp:extent cx="3393440" cy="2081530"/>
+                            <wp:effectExtent l="0" t="0" r="5080" b="6350"/>
+                            <wp:docPr id="22" name="Picture 22" descr="Screenshot 2024-04-28 185212"/>
                             <wp:cNvGraphicFramePr>
                               <a:graphicFrameLocks xmlns:a="http://schemas.openxmlformats.org/drawingml/2006/main" noChangeAspect="1"/>
                             </wp:cNvGraphicFramePr>
@@ -2335,7 +2354,7 @@
                               <a:graphicData uri="http://schemas.openxmlformats.org/drawingml/2006/picture">
                                 <pic:pic xmlns:pic="http://schemas.openxmlformats.org/drawingml/2006/picture">
                                   <pic:nvPicPr>
-                                    <pic:cNvPr id="5" name="Picture 5" descr="Screenshot 2024-04-26 182950"/>
+                                    <pic:cNvPr id="22" name="Picture 22" descr="Screenshot 2024-04-28 185212"/>
                                     <pic:cNvPicPr>
                                       <a:picLocks noChangeAspect="1"/>
                                     </pic:cNvPicPr>
@@ -2349,7 +2368,7 @@
                                   <pic:spPr>
                                     <a:xfrm>
                                       <a:off x="0" y="0"/>
-                                      <a:ext cx="3442335" cy="2063750"/>
+                                      <a:ext cx="3393440" cy="2081530"/>
                                     </a:xfrm>
                                     <a:prstGeom prst="rect">
                                       <a:avLst/>
@@ -2759,6 +2778,190 @@
       </w:pPr>
       <w:r>
         <w:rPr>
+          <w:sz w:val="20"/>
+        </w:rPr>
+        <mc:AlternateContent>
+          <mc:Choice Requires="wps">
+            <w:drawing>
+              <wp:anchor distT="0" distB="0" distL="114300" distR="114300" simplePos="0" relativeHeight="251678720" behindDoc="0" locked="0" layoutInCell="1" allowOverlap="1">
+                <wp:simplePos x="0" y="0"/>
+                <wp:positionH relativeFrom="column">
+                  <wp:posOffset>2319020</wp:posOffset>
+                </wp:positionH>
+                <wp:positionV relativeFrom="paragraph">
+                  <wp:posOffset>50165</wp:posOffset>
+                </wp:positionV>
+                <wp:extent cx="3743960" cy="264160"/>
+                <wp:effectExtent l="0" t="0" r="5080" b="10160"/>
+                <wp:wrapNone/>
+                <wp:docPr id="39" name="Text Box 39"/>
+                <wp:cNvGraphicFramePr/>
+                <a:graphic xmlns:a="http://schemas.openxmlformats.org/drawingml/2006/main">
+                  <a:graphicData uri="http://schemas.microsoft.com/office/word/2010/wordprocessingShape">
+                    <wps:wsp>
+                      <wps:cNvSpPr txBox="1"/>
+                      <wps:spPr>
+                        <a:xfrm>
+                          <a:off x="0" y="0"/>
+                          <a:ext cx="3743960" cy="264160"/>
+                        </a:xfrm>
+                        <a:prstGeom prst="rect">
+                          <a:avLst/>
+                        </a:prstGeom>
+                        <a:solidFill>
+                          <a:schemeClr val="lt1"/>
+                        </a:solidFill>
+                        <a:ln w="6350">
+                          <a:noFill/>
+                        </a:ln>
+                      </wps:spPr>
+                      <wps:style>
+                        <a:lnRef idx="0">
+                          <a:schemeClr val="accent1"/>
+                        </a:lnRef>
+                        <a:fillRef idx="0">
+                          <a:schemeClr val="accent1"/>
+                        </a:fillRef>
+                        <a:effectRef idx="0">
+                          <a:schemeClr val="accent1"/>
+                        </a:effectRef>
+                        <a:fontRef idx="minor">
+                          <a:schemeClr val="dk1"/>
+                        </a:fontRef>
+                      </wps:style>
+                      <wps:txbx>
+                        <w:txbxContent>
+                          <w:p>
+                            <w:pPr>
+                              <w:pStyle w:val="16"/>
+                              <w:ind w:left="0" w:leftChars="0" w:firstLine="0" w:firstLineChars="0"/>
+                              <w:jc w:val="left"/>
+                              <w:rPr>
+                                <w:rFonts w:hint="default" w:asciiTheme="majorHAnsi" w:hAnsiTheme="majorHAnsi"/>
+                                <w:b/>
+                                <w:sz w:val="20"/>
+                                <w:szCs w:val="20"/>
+                                <w:lang w:val="en-US"/>
+                              </w:rPr>
+                            </w:pPr>
+                            <w:r>
+                              <w:rPr>
+                                <w:rFonts w:hint="default" w:asciiTheme="majorHAnsi" w:hAnsiTheme="majorHAnsi"/>
+                                <w:b/>
+                                <w:sz w:val="20"/>
+                                <w:szCs w:val="20"/>
+                              </w:rPr>
+                              <w:t xml:space="preserve">Figure </w:t>
+                            </w:r>
+                            <w:r>
+                              <w:rPr>
+                                <w:rFonts w:hint="default" w:asciiTheme="majorHAnsi" w:hAnsiTheme="majorHAnsi"/>
+                                <w:b/>
+                                <w:sz w:val="20"/>
+                                <w:szCs w:val="20"/>
+                                <w:lang w:val="en-US"/>
+                              </w:rPr>
+                              <w:t>1. Frequency Response of Single Tuned Amplifier</w:t>
+                            </w:r>
+                          </w:p>
+                          <w:p>
+                            <w:pPr>
+                              <w:jc w:val="left"/>
+                            </w:pPr>
+                          </w:p>
+                        </w:txbxContent>
+                      </wps:txbx>
+                      <wps:bodyPr rot="0" spcFirstLastPara="0" vertOverflow="overflow" horzOverflow="overflow" vert="horz" wrap="square" lIns="91440" tIns="45720" rIns="91440" bIns="45720" numCol="1" spcCol="0" rtlCol="0" fromWordArt="0" anchor="t" anchorCtr="0" forceAA="0" upright="0" compatLnSpc="1">
+                        <a:noAutofit/>
+                      </wps:bodyPr>
+                    </wps:wsp>
+                  </a:graphicData>
+                </a:graphic>
+              </wp:anchor>
+            </w:drawing>
+          </mc:Choice>
+          <mc:Fallback>
+            <w:pict>
+              <v:shape id="_x0000_s1026" o:spid="_x0000_s1026" o:spt="202" type="#_x0000_t202" style="position:absolute;left:0pt;margin-left:182.6pt;margin-top:3.95pt;height:20.8pt;width:294.8pt;z-index:251678720;mso-width-relative:page;mso-height-relative:page;" fillcolor="#FFFFFF [3201]" filled="t" stroked="f" coordsize="21600,21600" o:gfxdata="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">
+                <v:fill on="t" focussize="0,0"/>
+                <v:stroke on="f" weight="0.5pt"/>
+                <v:imagedata o:title=""/>
+                <o:lock v:ext="edit" aspectratio="f"/>
+                <v:textbox>
+                  <w:txbxContent>
+                    <w:p>
+                      <w:pPr>
+                        <w:pStyle w:val="16"/>
+                        <w:ind w:left="0" w:leftChars="0" w:firstLine="0" w:firstLineChars="0"/>
+                        <w:jc w:val="left"/>
+                        <w:rPr>
+                          <w:rFonts w:hint="default" w:asciiTheme="majorHAnsi" w:hAnsiTheme="majorHAnsi"/>
+                          <w:b/>
+                          <w:sz w:val="20"/>
+                          <w:szCs w:val="20"/>
+                          <w:lang w:val="en-US"/>
+                        </w:rPr>
+                      </w:pPr>
+                      <w:r>
+                        <w:rPr>
+                          <w:rFonts w:hint="default" w:asciiTheme="majorHAnsi" w:hAnsiTheme="majorHAnsi"/>
+                          <w:b/>
+                          <w:sz w:val="20"/>
+                          <w:szCs w:val="20"/>
+                        </w:rPr>
+                        <w:t xml:space="preserve">Figure </w:t>
+                      </w:r>
+                      <w:r>
+                        <w:rPr>
+                          <w:rFonts w:hint="default" w:asciiTheme="majorHAnsi" w:hAnsiTheme="majorHAnsi"/>
+                          <w:b/>
+                          <w:sz w:val="20"/>
+                          <w:szCs w:val="20"/>
+                          <w:lang w:val="en-US"/>
+                        </w:rPr>
+                        <w:t>1. Frequency Response of Single Tuned Amplifier</w:t>
+                      </w:r>
+                    </w:p>
+                    <w:p>
+                      <w:pPr>
+                        <w:jc w:val="left"/>
+                      </w:pPr>
+                    </w:p>
+                  </w:txbxContent>
+                </v:textbox>
+              </v:shape>
+            </w:pict>
+          </mc:Fallback>
+        </mc:AlternateContent>
+      </w:r>
+    </w:p>
+    <w:p>
+      <w:pPr>
+        <w:pStyle w:val="16"/>
+        <w:ind w:left="1440"/>
+        <w:jc w:val="center"/>
+        <w:rPr>
+          <w:rFonts w:asciiTheme="majorHAnsi" w:hAnsiTheme="majorHAnsi"/>
+          <w:b/>
+          <w:sz w:val="20"/>
+          <w:szCs w:val="20"/>
+        </w:rPr>
+      </w:pPr>
+    </w:p>
+    <w:p>
+      <w:pPr>
+        <w:pStyle w:val="16"/>
+        <w:ind w:left="1440"/>
+        <w:jc w:val="center"/>
+        <w:rPr>
+          <w:rFonts w:asciiTheme="majorHAnsi" w:hAnsiTheme="majorHAnsi"/>
+          <w:b/>
+          <w:sz w:val="20"/>
+          <w:szCs w:val="20"/>
+        </w:rPr>
+      </w:pPr>
+      <w:r>
+        <w:rPr>
           <w:rFonts w:asciiTheme="majorHAnsi" w:hAnsiTheme="majorHAnsi"/>
           <w:b/>
           <w:sz w:val="20"/>
@@ -2821,9 +3024,9 @@
                               </w:rPr>
                               <w:drawing>
                                 <wp:inline distT="0" distB="0" distL="114300" distR="114300">
-                                  <wp:extent cx="2013585" cy="2110105"/>
-                                  <wp:effectExtent l="0" t="0" r="13335" b="8255"/>
-                                  <wp:docPr id="16" name="Picture 16" descr="Screenshot 2024-04-26 185029"/>
+                                  <wp:extent cx="1990090" cy="2095500"/>
+                                  <wp:effectExtent l="0" t="0" r="6350" b="7620"/>
+                                  <wp:docPr id="26" name="Picture 26" descr="Screenshot 2024-04-28 185701"/>
                                   <wp:cNvGraphicFramePr>
                                     <a:graphicFrameLocks xmlns:a="http://schemas.openxmlformats.org/drawingml/2006/main" noChangeAspect="1"/>
                                   </wp:cNvGraphicFramePr>
@@ -2831,7 +3034,7 @@
                                     <a:graphicData uri="http://schemas.openxmlformats.org/drawingml/2006/picture">
                                       <pic:pic xmlns:pic="http://schemas.openxmlformats.org/drawingml/2006/picture">
                                         <pic:nvPicPr>
-                                          <pic:cNvPr id="16" name="Picture 16" descr="Screenshot 2024-04-26 185029"/>
+                                          <pic:cNvPr id="26" name="Picture 26" descr="Screenshot 2024-04-28 185701"/>
                                           <pic:cNvPicPr>
                                             <a:picLocks noChangeAspect="1"/>
                                           </pic:cNvPicPr>
@@ -2845,7 +3048,7 @@
                                         <pic:spPr>
                                           <a:xfrm>
                                             <a:off x="0" y="0"/>
-                                            <a:ext cx="2013585" cy="2110105"/>
+                                            <a:ext cx="1990090" cy="2095500"/>
                                           </a:xfrm>
                                           <a:prstGeom prst="rect">
                                             <a:avLst/>
@@ -2892,9 +3095,9 @@
                         </w:rPr>
                         <w:drawing>
                           <wp:inline distT="0" distB="0" distL="114300" distR="114300">
-                            <wp:extent cx="2013585" cy="2110105"/>
-                            <wp:effectExtent l="0" t="0" r="13335" b="8255"/>
-                            <wp:docPr id="16" name="Picture 16" descr="Screenshot 2024-04-26 185029"/>
+                            <wp:extent cx="1990090" cy="2095500"/>
+                            <wp:effectExtent l="0" t="0" r="6350" b="7620"/>
+                            <wp:docPr id="26" name="Picture 26" descr="Screenshot 2024-04-28 185701"/>
                             <wp:cNvGraphicFramePr>
                               <a:graphicFrameLocks xmlns:a="http://schemas.openxmlformats.org/drawingml/2006/main" noChangeAspect="1"/>
                             </wp:cNvGraphicFramePr>
@@ -2902,7 +3105,7 @@
                               <a:graphicData uri="http://schemas.openxmlformats.org/drawingml/2006/picture">
                                 <pic:pic xmlns:pic="http://schemas.openxmlformats.org/drawingml/2006/picture">
                                   <pic:nvPicPr>
-                                    <pic:cNvPr id="16" name="Picture 16" descr="Screenshot 2024-04-26 185029"/>
+                                    <pic:cNvPr id="26" name="Picture 26" descr="Screenshot 2024-04-28 185701"/>
                                     <pic:cNvPicPr>
                                       <a:picLocks noChangeAspect="1"/>
                                     </pic:cNvPicPr>
@@ -2916,7 +3119,7 @@
                                   <pic:spPr>
                                     <a:xfrm>
                                       <a:off x="0" y="0"/>
-                                      <a:ext cx="2013585" cy="2110105"/>
+                                      <a:ext cx="1990090" cy="2095500"/>
                                     </a:xfrm>
                                     <a:prstGeom prst="rect">
                                       <a:avLst/>
@@ -3000,9 +3203,9 @@
                               </w:rPr>
                               <w:drawing>
                                 <wp:inline distT="0" distB="0" distL="114300" distR="114300">
-                                  <wp:extent cx="1974850" cy="2110740"/>
-                                  <wp:effectExtent l="0" t="0" r="6350" b="7620"/>
-                                  <wp:docPr id="10" name="Picture 10" descr="Screenshot 2024-04-26 184859"/>
+                                  <wp:extent cx="1993900" cy="2096770"/>
+                                  <wp:effectExtent l="0" t="0" r="2540" b="6350"/>
+                                  <wp:docPr id="25" name="Picture 25" descr="Screenshot 2024-04-28 185635"/>
                                   <wp:cNvGraphicFramePr>
                                     <a:graphicFrameLocks xmlns:a="http://schemas.openxmlformats.org/drawingml/2006/main" noChangeAspect="1"/>
                                   </wp:cNvGraphicFramePr>
@@ -3010,7 +3213,7 @@
                                     <a:graphicData uri="http://schemas.openxmlformats.org/drawingml/2006/picture">
                                       <pic:pic xmlns:pic="http://schemas.openxmlformats.org/drawingml/2006/picture">
                                         <pic:nvPicPr>
-                                          <pic:cNvPr id="10" name="Picture 10" descr="Screenshot 2024-04-26 184859"/>
+                                          <pic:cNvPr id="25" name="Picture 25" descr="Screenshot 2024-04-28 185635"/>
                                           <pic:cNvPicPr>
                                             <a:picLocks noChangeAspect="1"/>
                                           </pic:cNvPicPr>
@@ -3024,7 +3227,7 @@
                                         <pic:spPr>
                                           <a:xfrm>
                                             <a:off x="0" y="0"/>
-                                            <a:ext cx="1974850" cy="2110740"/>
+                                            <a:ext cx="1993900" cy="2096770"/>
                                           </a:xfrm>
                                           <a:prstGeom prst="rect">
                                             <a:avLst/>
@@ -3071,9 +3274,9 @@
                         </w:rPr>
                         <w:drawing>
                           <wp:inline distT="0" distB="0" distL="114300" distR="114300">
-                            <wp:extent cx="1974850" cy="2110740"/>
-                            <wp:effectExtent l="0" t="0" r="6350" b="7620"/>
-                            <wp:docPr id="10" name="Picture 10" descr="Screenshot 2024-04-26 184859"/>
+                            <wp:extent cx="1993900" cy="2096770"/>
+                            <wp:effectExtent l="0" t="0" r="2540" b="6350"/>
+                            <wp:docPr id="25" name="Picture 25" descr="Screenshot 2024-04-28 185635"/>
                             <wp:cNvGraphicFramePr>
                               <a:graphicFrameLocks xmlns:a="http://schemas.openxmlformats.org/drawingml/2006/main" noChangeAspect="1"/>
                             </wp:cNvGraphicFramePr>
@@ -3081,7 +3284,7 @@
                               <a:graphicData uri="http://schemas.openxmlformats.org/drawingml/2006/picture">
                                 <pic:pic xmlns:pic="http://schemas.openxmlformats.org/drawingml/2006/picture">
                                   <pic:nvPicPr>
-                                    <pic:cNvPr id="10" name="Picture 10" descr="Screenshot 2024-04-26 184859"/>
+                                    <pic:cNvPr id="25" name="Picture 25" descr="Screenshot 2024-04-28 185635"/>
                                     <pic:cNvPicPr>
                                       <a:picLocks noChangeAspect="1"/>
                                     </pic:cNvPicPr>
@@ -3095,7 +3298,7 @@
                                   <pic:spPr>
                                     <a:xfrm>
                                       <a:off x="0" y="0"/>
-                                      <a:ext cx="1974850" cy="2110740"/>
+                                      <a:ext cx="1993900" cy="2096770"/>
                                     </a:xfrm>
                                     <a:prstGeom prst="rect">
                                       <a:avLst/>
@@ -3179,9 +3382,9 @@
                               </w:rPr>
                               <w:drawing>
                                 <wp:inline distT="0" distB="0" distL="114300" distR="114300">
-                                  <wp:extent cx="2467610" cy="2116455"/>
-                                  <wp:effectExtent l="0" t="0" r="1270" b="1905"/>
-                                  <wp:docPr id="8" name="Picture 8" descr="Screenshot 2024-04-26 183541"/>
+                                  <wp:extent cx="2534920" cy="2101850"/>
+                                  <wp:effectExtent l="0" t="0" r="10160" b="1270"/>
+                                  <wp:docPr id="24" name="Picture 24" descr="Screenshot 2024-04-28 185538"/>
                                   <wp:cNvGraphicFramePr>
                                     <a:graphicFrameLocks xmlns:a="http://schemas.openxmlformats.org/drawingml/2006/main" noChangeAspect="1"/>
                                   </wp:cNvGraphicFramePr>
@@ -3189,7 +3392,7 @@
                                     <a:graphicData uri="http://schemas.openxmlformats.org/drawingml/2006/picture">
                                       <pic:pic xmlns:pic="http://schemas.openxmlformats.org/drawingml/2006/picture">
                                         <pic:nvPicPr>
-                                          <pic:cNvPr id="8" name="Picture 8" descr="Screenshot 2024-04-26 183541"/>
+                                          <pic:cNvPr id="24" name="Picture 24" descr="Screenshot 2024-04-28 185538"/>
                                           <pic:cNvPicPr>
                                             <a:picLocks noChangeAspect="1"/>
                                           </pic:cNvPicPr>
@@ -3203,7 +3406,7 @@
                                         <pic:spPr>
                                           <a:xfrm>
                                             <a:off x="0" y="0"/>
-                                            <a:ext cx="2467610" cy="2116455"/>
+                                            <a:ext cx="2534920" cy="2101850"/>
                                           </a:xfrm>
                                           <a:prstGeom prst="rect">
                                             <a:avLst/>
@@ -3250,9 +3453,9 @@
                         </w:rPr>
                         <w:drawing>
                           <wp:inline distT="0" distB="0" distL="114300" distR="114300">
-                            <wp:extent cx="2467610" cy="2116455"/>
-                            <wp:effectExtent l="0" t="0" r="1270" b="1905"/>
-                            <wp:docPr id="8" name="Picture 8" descr="Screenshot 2024-04-26 183541"/>
+                            <wp:extent cx="2534920" cy="2101850"/>
+                            <wp:effectExtent l="0" t="0" r="10160" b="1270"/>
+                            <wp:docPr id="24" name="Picture 24" descr="Screenshot 2024-04-28 185538"/>
                             <wp:cNvGraphicFramePr>
                               <a:graphicFrameLocks xmlns:a="http://schemas.openxmlformats.org/drawingml/2006/main" noChangeAspect="1"/>
                             </wp:cNvGraphicFramePr>
@@ -3260,7 +3463,7 @@
                               <a:graphicData uri="http://schemas.openxmlformats.org/drawingml/2006/picture">
                                 <pic:pic xmlns:pic="http://schemas.openxmlformats.org/drawingml/2006/picture">
                                   <pic:nvPicPr>
-                                    <pic:cNvPr id="8" name="Picture 8" descr="Screenshot 2024-04-26 183541"/>
+                                    <pic:cNvPr id="24" name="Picture 24" descr="Screenshot 2024-04-28 185538"/>
                                     <pic:cNvPicPr>
                                       <a:picLocks noChangeAspect="1"/>
                                     </pic:cNvPicPr>
@@ -3274,7 +3477,7 @@
                                   <pic:spPr>
                                     <a:xfrm>
                                       <a:off x="0" y="0"/>
-                                      <a:ext cx="2467610" cy="2116455"/>
+                                      <a:ext cx="2534920" cy="2101850"/>
                                     </a:xfrm>
                                     <a:prstGeom prst="rect">
                                       <a:avLst/>
@@ -3508,6 +3711,312 @@
                         <a:xfrm>
                           <a:off x="0" y="0"/>
                           <a:ext cx="1362710" cy="240665"/>
+                        </a:xfrm>
+                        <a:prstGeom prst="rect">
+                          <a:avLst/>
+                        </a:prstGeom>
+                        <a:solidFill>
+                          <a:schemeClr val="lt1"/>
+                        </a:solidFill>
+                        <a:ln w="6350">
+                          <a:noFill/>
+                        </a:ln>
+                      </wps:spPr>
+                      <wps:style>
+                        <a:lnRef idx="0">
+                          <a:schemeClr val="accent1"/>
+                        </a:lnRef>
+                        <a:fillRef idx="0">
+                          <a:schemeClr val="accent1"/>
+                        </a:fillRef>
+                        <a:effectRef idx="0">
+                          <a:schemeClr val="accent1"/>
+                        </a:effectRef>
+                        <a:fontRef idx="minor">
+                          <a:schemeClr val="dk1"/>
+                        </a:fontRef>
+                      </wps:style>
+                      <wps:txbx>
+                        <w:txbxContent>
+                          <w:p>
+                            <w:pPr>
+                              <w:pStyle w:val="16"/>
+                              <w:ind w:left="0" w:leftChars="0" w:firstLine="0" w:firstLineChars="0"/>
+                              <w:jc w:val="left"/>
+                              <w:rPr>
+                                <w:rFonts w:hint="default" w:asciiTheme="majorHAnsi" w:hAnsiTheme="majorHAnsi"/>
+                                <w:b/>
+                                <w:sz w:val="20"/>
+                                <w:szCs w:val="20"/>
+                                <w:lang w:val="en-US"/>
+                              </w:rPr>
+                            </w:pPr>
+                            <w:r>
+                              <w:rPr>
+                                <w:rFonts w:hint="default" w:asciiTheme="majorHAnsi" w:hAnsiTheme="majorHAnsi"/>
+                                <w:b/>
+                                <w:sz w:val="20"/>
+                                <w:szCs w:val="20"/>
+                              </w:rPr>
+                              <w:t xml:space="preserve">Figure </w:t>
+                            </w:r>
+                            <w:r>
+                              <w:rPr>
+                                <w:rFonts w:hint="default" w:asciiTheme="majorHAnsi" w:hAnsiTheme="majorHAnsi"/>
+                                <w:b/>
+                                <w:sz w:val="20"/>
+                                <w:szCs w:val="20"/>
+                                <w:lang w:val="en-US"/>
+                              </w:rPr>
+                              <w:t xml:space="preserve">4. </w:t>
+                            </w:r>
+                            <m:oMath>
+                              <m:sSub>
+                                <m:sSubPr>
+                                  <m:ctrlPr>
+                                    <w:rPr>
+                                      <w:rFonts w:ascii="Cambria Math" w:hAnsi="Cambria Math"/>
+                                      <w:b/>
+                                      <w:bCs w:val="0"/>
+                                      <w:i/>
+                                      <w:sz w:val="20"/>
+                                      <w:szCs w:val="20"/>
+                                    </w:rPr>
+                                  </m:ctrlPr>
+                                </m:sSubPr>
+                                <m:e>
+                                  <m:r>
+                                    <m:rPr>
+                                      <m:sty m:val="bi"/>
+                                    </m:rPr>
+                                    <w:rPr>
+                                      <w:rFonts w:hint="default" w:ascii="Cambria Math" w:hAnsi="Cambria Math"/>
+                                      <w:sz w:val="20"/>
+                                      <w:szCs w:val="20"/>
+                                      <w:lang w:val="en-US"/>
+                                    </w:rPr>
+                                    <m:t>L</m:t>
+                                  </m:r>
+                                  <m:ctrlPr>
+                                    <w:rPr>
+                                      <w:rFonts w:ascii="Cambria Math" w:hAnsi="Cambria Math"/>
+                                      <w:b/>
+                                      <w:bCs w:val="0"/>
+                                      <w:i/>
+                                      <w:sz w:val="20"/>
+                                      <w:szCs w:val="20"/>
+                                    </w:rPr>
+                                  </m:ctrlPr>
+                                </m:e>
+                                <m:sub>
+                                  <m:r>
+                                    <m:rPr>
+                                      <m:sty m:val="bi"/>
+                                    </m:rPr>
+                                    <w:rPr>
+                                      <w:rFonts w:hint="default" w:ascii="Cambria Math" w:hAnsi="Cambria Math"/>
+                                      <w:sz w:val="20"/>
+                                      <w:szCs w:val="20"/>
+                                      <w:lang w:val="en-US"/>
+                                    </w:rPr>
+                                    <m:t>1</m:t>
+                                  </m:r>
+                                  <m:ctrlPr>
+                                    <w:rPr>
+                                      <w:rFonts w:ascii="Cambria Math" w:hAnsi="Cambria Math"/>
+                                      <w:b/>
+                                      <w:bCs w:val="0"/>
+                                      <w:i/>
+                                      <w:sz w:val="20"/>
+                                      <w:szCs w:val="20"/>
+                                    </w:rPr>
+                                  </m:ctrlPr>
+                                </m:sub>
+                              </m:sSub>
+                            </m:oMath>
+                            <w:r>
+                              <w:rPr>
+                                <w:rFonts w:hint="default" w:asciiTheme="majorHAnsi" w:hAnsiTheme="majorHAnsi"/>
+                                <w:b/>
+                                <w:sz w:val="20"/>
+                                <w:szCs w:val="20"/>
+                                <w:lang w:val="en-US"/>
+                              </w:rPr>
+                              <w:t>=5mH</w:t>
+                            </w:r>
+                          </w:p>
+                          <w:p>
+                            <w:pPr>
+                              <w:jc w:val="left"/>
+                            </w:pPr>
+                          </w:p>
+                        </w:txbxContent>
+                      </wps:txbx>
+                      <wps:bodyPr rot="0" spcFirstLastPara="0" vertOverflow="overflow" horzOverflow="overflow" vert="horz" wrap="square" lIns="91440" tIns="45720" rIns="91440" bIns="45720" numCol="1" spcCol="0" rtlCol="0" fromWordArt="0" anchor="t" anchorCtr="0" forceAA="0" upright="0" compatLnSpc="1">
+                        <a:noAutofit/>
+                      </wps:bodyPr>
+                    </wps:wsp>
+                  </a:graphicData>
+                </a:graphic>
+              </wp:anchor>
+            </w:drawing>
+          </mc:Choice>
+          <mc:Fallback>
+            <w:pict>
+              <v:shape id="_x0000_s1026" o:spid="_x0000_s1026" o:spt="202" type="#_x0000_t202" style="position:absolute;left:0pt;margin-left:356.05pt;margin-top:9.2pt;height:18.95pt;width:107.3pt;z-index:251674624;mso-width-relative:page;mso-height-relative:page;" fillcolor="#FFFFFF [3201]" filled="t" stroked="f" coordsize="21600,21600" o:gfxdata="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">
+                <v:fill on="t" focussize="0,0"/>
+                <v:stroke on="f" weight="0.5pt"/>
+                <v:imagedata o:title=""/>
+                <o:lock v:ext="edit" aspectratio="f"/>
+                <v:textbox>
+                  <w:txbxContent>
+                    <w:p>
+                      <w:pPr>
+                        <w:pStyle w:val="16"/>
+                        <w:ind w:left="0" w:leftChars="0" w:firstLine="0" w:firstLineChars="0"/>
+                        <w:jc w:val="left"/>
+                        <w:rPr>
+                          <w:rFonts w:hint="default" w:asciiTheme="majorHAnsi" w:hAnsiTheme="majorHAnsi"/>
+                          <w:b/>
+                          <w:sz w:val="20"/>
+                          <w:szCs w:val="20"/>
+                          <w:lang w:val="en-US"/>
+                        </w:rPr>
+                      </w:pPr>
+                      <w:r>
+                        <w:rPr>
+                          <w:rFonts w:hint="default" w:asciiTheme="majorHAnsi" w:hAnsiTheme="majorHAnsi"/>
+                          <w:b/>
+                          <w:sz w:val="20"/>
+                          <w:szCs w:val="20"/>
+                        </w:rPr>
+                        <w:t xml:space="preserve">Figure </w:t>
+                      </w:r>
+                      <w:r>
+                        <w:rPr>
+                          <w:rFonts w:hint="default" w:asciiTheme="majorHAnsi" w:hAnsiTheme="majorHAnsi"/>
+                          <w:b/>
+                          <w:sz w:val="20"/>
+                          <w:szCs w:val="20"/>
+                          <w:lang w:val="en-US"/>
+                        </w:rPr>
+                        <w:t xml:space="preserve">4. </w:t>
+                      </w:r>
+                      <m:oMath>
+                        <m:sSub>
+                          <m:sSubPr>
+                            <m:ctrlPr>
+                              <w:rPr>
+                                <w:rFonts w:ascii="Cambria Math" w:hAnsi="Cambria Math"/>
+                                <w:b/>
+                                <w:bCs w:val="0"/>
+                                <w:i/>
+                                <w:sz w:val="20"/>
+                                <w:szCs w:val="20"/>
+                              </w:rPr>
+                            </m:ctrlPr>
+                          </m:sSubPr>
+                          <m:e>
+                            <m:r>
+                              <m:rPr>
+                                <m:sty m:val="bi"/>
+                              </m:rPr>
+                              <w:rPr>
+                                <w:rFonts w:hint="default" w:ascii="Cambria Math" w:hAnsi="Cambria Math"/>
+                                <w:sz w:val="20"/>
+                                <w:szCs w:val="20"/>
+                                <w:lang w:val="en-US"/>
+                              </w:rPr>
+                              <m:t>L</m:t>
+                            </m:r>
+                            <m:ctrlPr>
+                              <w:rPr>
+                                <w:rFonts w:ascii="Cambria Math" w:hAnsi="Cambria Math"/>
+                                <w:b/>
+                                <w:bCs w:val="0"/>
+                                <w:i/>
+                                <w:sz w:val="20"/>
+                                <w:szCs w:val="20"/>
+                              </w:rPr>
+                            </m:ctrlPr>
+                          </m:e>
+                          <m:sub>
+                            <m:r>
+                              <m:rPr>
+                                <m:sty m:val="bi"/>
+                              </m:rPr>
+                              <w:rPr>
+                                <w:rFonts w:hint="default" w:ascii="Cambria Math" w:hAnsi="Cambria Math"/>
+                                <w:sz w:val="20"/>
+                                <w:szCs w:val="20"/>
+                                <w:lang w:val="en-US"/>
+                              </w:rPr>
+                              <m:t>1</m:t>
+                            </m:r>
+                            <m:ctrlPr>
+                              <w:rPr>
+                                <w:rFonts w:ascii="Cambria Math" w:hAnsi="Cambria Math"/>
+                                <w:b/>
+                                <w:bCs w:val="0"/>
+                                <w:i/>
+                                <w:sz w:val="20"/>
+                                <w:szCs w:val="20"/>
+                              </w:rPr>
+                            </m:ctrlPr>
+                          </m:sub>
+                        </m:sSub>
+                      </m:oMath>
+                      <w:r>
+                        <w:rPr>
+                          <w:rFonts w:hint="default" w:asciiTheme="majorHAnsi" w:hAnsiTheme="majorHAnsi"/>
+                          <w:b/>
+                          <w:sz w:val="20"/>
+                          <w:szCs w:val="20"/>
+                          <w:lang w:val="en-US"/>
+                        </w:rPr>
+                        <w:t>=5mH</w:t>
+                      </w:r>
+                    </w:p>
+                    <w:p>
+                      <w:pPr>
+                        <w:jc w:val="left"/>
+                      </w:pPr>
+                    </w:p>
+                  </w:txbxContent>
+                </v:textbox>
+              </v:shape>
+            </w:pict>
+          </mc:Fallback>
+        </mc:AlternateContent>
+      </w:r>
+      <w:r>
+        <w:rPr>
+          <w:sz w:val="20"/>
+        </w:rPr>
+        <mc:AlternateContent>
+          <mc:Choice Requires="wps">
+            <w:drawing>
+              <wp:anchor distT="0" distB="0" distL="114300" distR="114300" simplePos="0" relativeHeight="251673600" behindDoc="0" locked="0" layoutInCell="1" allowOverlap="1">
+                <wp:simplePos x="0" y="0"/>
+                <wp:positionH relativeFrom="column">
+                  <wp:posOffset>2419350</wp:posOffset>
+                </wp:positionH>
+                <wp:positionV relativeFrom="paragraph">
+                  <wp:posOffset>137160</wp:posOffset>
+                </wp:positionV>
+                <wp:extent cx="1362710" cy="260350"/>
+                <wp:effectExtent l="0" t="0" r="8890" b="13970"/>
+                <wp:wrapNone/>
+                <wp:docPr id="30" name="Text Box 30"/>
+                <wp:cNvGraphicFramePr/>
+                <a:graphic xmlns:a="http://schemas.openxmlformats.org/drawingml/2006/main">
+                  <a:graphicData uri="http://schemas.microsoft.com/office/word/2010/wordprocessingShape">
+                    <wps:wsp>
+                      <wps:cNvSpPr txBox="1"/>
+                      <wps:spPr>
+                        <a:xfrm>
+                          <a:off x="0" y="0"/>
+                          <a:ext cx="1362710" cy="260350"/>
                         </a:xfrm>
                         <a:prstGeom prst="rect">
                           <a:avLst/>
@@ -3639,7 +4148,7 @@
                                 <w:szCs w:val="20"/>
                                 <w:lang w:val="en-US"/>
                               </w:rPr>
-                              <w:t>=5mH</w:t>
+                              <w:t>=3mH</w:t>
                             </w:r>
                           </w:p>
                           <w:p>
@@ -3660,7 +4169,7 @@
           </mc:Choice>
           <mc:Fallback>
             <w:pict>
-              <v:shape id="_x0000_s1026" o:spid="_x0000_s1026" o:spt="202" type="#_x0000_t202" style="position:absolute;left:0pt;margin-left:356.05pt;margin-top:9.2pt;height:18.95pt;width:107.3pt;z-index:251674624;mso-width-relative:page;mso-height-relative:page;" fillcolor="#FFFFFF [3201]" filled="t" stroked="f" coordsize="21600,21600" o:gfxdata="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">
+              <v:shape id="_x0000_s1026" o:spid="_x0000_s1026" o:spt="202" type="#_x0000_t202" style="position:absolute;left:0pt;margin-left:190.5pt;margin-top:10.8pt;height:20.5pt;width:107.3pt;z-index:251673600;mso-width-relative:page;mso-height-relative:page;" fillcolor="#FFFFFF [3201]" filled="t" stroked="f" coordsize="21600,21600" o:gfxdata="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">
                 <v:fill on="t" focussize="0,0"/>
                 <v:stroke on="f" weight="0.5pt"/>
                 <v:imagedata o:title=""/>
@@ -3771,312 +4280,6 @@
                           <w:szCs w:val="20"/>
                           <w:lang w:val="en-US"/>
                         </w:rPr>
-                        <w:t>=5mH</w:t>
-                      </w:r>
-                    </w:p>
-                    <w:p>
-                      <w:pPr>
-                        <w:jc w:val="left"/>
-                      </w:pPr>
-                    </w:p>
-                  </w:txbxContent>
-                </v:textbox>
-              </v:shape>
-            </w:pict>
-          </mc:Fallback>
-        </mc:AlternateContent>
-      </w:r>
-      <w:r>
-        <w:rPr>
-          <w:sz w:val="20"/>
-        </w:rPr>
-        <mc:AlternateContent>
-          <mc:Choice Requires="wps">
-            <w:drawing>
-              <wp:anchor distT="0" distB="0" distL="114300" distR="114300" simplePos="0" relativeHeight="251673600" behindDoc="0" locked="0" layoutInCell="1" allowOverlap="1">
-                <wp:simplePos x="0" y="0"/>
-                <wp:positionH relativeFrom="column">
-                  <wp:posOffset>2419350</wp:posOffset>
-                </wp:positionH>
-                <wp:positionV relativeFrom="paragraph">
-                  <wp:posOffset>137160</wp:posOffset>
-                </wp:positionV>
-                <wp:extent cx="1362710" cy="260350"/>
-                <wp:effectExtent l="0" t="0" r="8890" b="13970"/>
-                <wp:wrapNone/>
-                <wp:docPr id="30" name="Text Box 30"/>
-                <wp:cNvGraphicFramePr/>
-                <a:graphic xmlns:a="http://schemas.openxmlformats.org/drawingml/2006/main">
-                  <a:graphicData uri="http://schemas.microsoft.com/office/word/2010/wordprocessingShape">
-                    <wps:wsp>
-                      <wps:cNvSpPr txBox="1"/>
-                      <wps:spPr>
-                        <a:xfrm>
-                          <a:off x="0" y="0"/>
-                          <a:ext cx="1362710" cy="260350"/>
-                        </a:xfrm>
-                        <a:prstGeom prst="rect">
-                          <a:avLst/>
-                        </a:prstGeom>
-                        <a:solidFill>
-                          <a:schemeClr val="lt1"/>
-                        </a:solidFill>
-                        <a:ln w="6350">
-                          <a:noFill/>
-                        </a:ln>
-                      </wps:spPr>
-                      <wps:style>
-                        <a:lnRef idx="0">
-                          <a:schemeClr val="accent1"/>
-                        </a:lnRef>
-                        <a:fillRef idx="0">
-                          <a:schemeClr val="accent1"/>
-                        </a:fillRef>
-                        <a:effectRef idx="0">
-                          <a:schemeClr val="accent1"/>
-                        </a:effectRef>
-                        <a:fontRef idx="minor">
-                          <a:schemeClr val="dk1"/>
-                        </a:fontRef>
-                      </wps:style>
-                      <wps:txbx>
-                        <w:txbxContent>
-                          <w:p>
-                            <w:pPr>
-                              <w:pStyle w:val="16"/>
-                              <w:ind w:left="0" w:leftChars="0" w:firstLine="0" w:firstLineChars="0"/>
-                              <w:jc w:val="left"/>
-                              <w:rPr>
-                                <w:rFonts w:hint="default" w:asciiTheme="majorHAnsi" w:hAnsiTheme="majorHAnsi"/>
-                                <w:b/>
-                                <w:sz w:val="20"/>
-                                <w:szCs w:val="20"/>
-                                <w:lang w:val="en-US"/>
-                              </w:rPr>
-                            </w:pPr>
-                            <w:r>
-                              <w:rPr>
-                                <w:rFonts w:hint="default" w:asciiTheme="majorHAnsi" w:hAnsiTheme="majorHAnsi"/>
-                                <w:b/>
-                                <w:sz w:val="20"/>
-                                <w:szCs w:val="20"/>
-                              </w:rPr>
-                              <w:t>Figure 2</w:t>
-                            </w:r>
-                            <w:r>
-                              <w:rPr>
-                                <w:rFonts w:hint="default" w:asciiTheme="majorHAnsi" w:hAnsiTheme="majorHAnsi"/>
-                                <w:b/>
-                                <w:sz w:val="20"/>
-                                <w:szCs w:val="20"/>
-                                <w:lang w:val="en-US"/>
-                              </w:rPr>
-                              <w:t xml:space="preserve">. </w:t>
-                            </w:r>
-                            <m:oMath>
-                              <m:sSub>
-                                <m:sSubPr>
-                                  <m:ctrlPr>
-                                    <w:rPr>
-                                      <w:rFonts w:ascii="Cambria Math" w:hAnsi="Cambria Math"/>
-                                      <w:b/>
-                                      <w:bCs w:val="0"/>
-                                      <w:i/>
-                                      <w:sz w:val="20"/>
-                                      <w:szCs w:val="20"/>
-                                    </w:rPr>
-                                  </m:ctrlPr>
-                                </m:sSubPr>
-                                <m:e>
-                                  <m:r>
-                                    <m:rPr>
-                                      <m:sty m:val="bi"/>
-                                    </m:rPr>
-                                    <w:rPr>
-                                      <w:rFonts w:hint="default" w:ascii="Cambria Math" w:hAnsi="Cambria Math"/>
-                                      <w:sz w:val="20"/>
-                                      <w:szCs w:val="20"/>
-                                      <w:lang w:val="en-US"/>
-                                    </w:rPr>
-                                    <m:t>L</m:t>
-                                  </m:r>
-                                  <m:ctrlPr>
-                                    <w:rPr>
-                                      <w:rFonts w:ascii="Cambria Math" w:hAnsi="Cambria Math"/>
-                                      <w:b/>
-                                      <w:bCs w:val="0"/>
-                                      <w:i/>
-                                      <w:sz w:val="20"/>
-                                      <w:szCs w:val="20"/>
-                                    </w:rPr>
-                                  </m:ctrlPr>
-                                </m:e>
-                                <m:sub>
-                                  <m:r>
-                                    <m:rPr>
-                                      <m:sty m:val="bi"/>
-                                    </m:rPr>
-                                    <w:rPr>
-                                      <w:rFonts w:hint="default" w:ascii="Cambria Math" w:hAnsi="Cambria Math"/>
-                                      <w:sz w:val="20"/>
-                                      <w:szCs w:val="20"/>
-                                      <w:lang w:val="en-US"/>
-                                    </w:rPr>
-                                    <m:t>1</m:t>
-                                  </m:r>
-                                  <m:ctrlPr>
-                                    <w:rPr>
-                                      <w:rFonts w:ascii="Cambria Math" w:hAnsi="Cambria Math"/>
-                                      <w:b/>
-                                      <w:bCs w:val="0"/>
-                                      <w:i/>
-                                      <w:sz w:val="20"/>
-                                      <w:szCs w:val="20"/>
-                                    </w:rPr>
-                                  </m:ctrlPr>
-                                </m:sub>
-                              </m:sSub>
-                            </m:oMath>
-                            <w:r>
-                              <w:rPr>
-                                <w:rFonts w:hint="default" w:asciiTheme="majorHAnsi" w:hAnsiTheme="majorHAnsi"/>
-                                <w:b/>
-                                <w:sz w:val="20"/>
-                                <w:szCs w:val="20"/>
-                                <w:lang w:val="en-US"/>
-                              </w:rPr>
-                              <w:t>=3mH</w:t>
-                            </w:r>
-                          </w:p>
-                          <w:p>
-                            <w:pPr>
-                              <w:jc w:val="left"/>
-                            </w:pPr>
-                          </w:p>
-                        </w:txbxContent>
-                      </wps:txbx>
-                      <wps:bodyPr rot="0" spcFirstLastPara="0" vertOverflow="overflow" horzOverflow="overflow" vert="horz" wrap="square" lIns="91440" tIns="45720" rIns="91440" bIns="45720" numCol="1" spcCol="0" rtlCol="0" fromWordArt="0" anchor="t" anchorCtr="0" forceAA="0" upright="0" compatLnSpc="1">
-                        <a:noAutofit/>
-                      </wps:bodyPr>
-                    </wps:wsp>
-                  </a:graphicData>
-                </a:graphic>
-              </wp:anchor>
-            </w:drawing>
-          </mc:Choice>
-          <mc:Fallback>
-            <w:pict>
-              <v:shape id="_x0000_s1026" o:spid="_x0000_s1026" o:spt="202" type="#_x0000_t202" style="position:absolute;left:0pt;margin-left:190.5pt;margin-top:10.8pt;height:20.5pt;width:107.3pt;z-index:251673600;mso-width-relative:page;mso-height-relative:page;" fillcolor="#FFFFFF [3201]" filled="t" stroked="f" coordsize="21600,21600" o:gfxdata="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">
-                <v:fill on="t" focussize="0,0"/>
-                <v:stroke on="f" weight="0.5pt"/>
-                <v:imagedata o:title=""/>
-                <o:lock v:ext="edit" aspectratio="f"/>
-                <v:textbox>
-                  <w:txbxContent>
-                    <w:p>
-                      <w:pPr>
-                        <w:pStyle w:val="16"/>
-                        <w:ind w:left="0" w:leftChars="0" w:firstLine="0" w:firstLineChars="0"/>
-                        <w:jc w:val="left"/>
-                        <w:rPr>
-                          <w:rFonts w:hint="default" w:asciiTheme="majorHAnsi" w:hAnsiTheme="majorHAnsi"/>
-                          <w:b/>
-                          <w:sz w:val="20"/>
-                          <w:szCs w:val="20"/>
-                          <w:lang w:val="en-US"/>
-                        </w:rPr>
-                      </w:pPr>
-                      <w:r>
-                        <w:rPr>
-                          <w:rFonts w:hint="default" w:asciiTheme="majorHAnsi" w:hAnsiTheme="majorHAnsi"/>
-                          <w:b/>
-                          <w:sz w:val="20"/>
-                          <w:szCs w:val="20"/>
-                        </w:rPr>
-                        <w:t>Figure 2</w:t>
-                      </w:r>
-                      <w:r>
-                        <w:rPr>
-                          <w:rFonts w:hint="default" w:asciiTheme="majorHAnsi" w:hAnsiTheme="majorHAnsi"/>
-                          <w:b/>
-                          <w:sz w:val="20"/>
-                          <w:szCs w:val="20"/>
-                          <w:lang w:val="en-US"/>
-                        </w:rPr>
-                        <w:t xml:space="preserve">. </w:t>
-                      </w:r>
-                      <m:oMath>
-                        <m:sSub>
-                          <m:sSubPr>
-                            <m:ctrlPr>
-                              <w:rPr>
-                                <w:rFonts w:ascii="Cambria Math" w:hAnsi="Cambria Math"/>
-                                <w:b/>
-                                <w:bCs w:val="0"/>
-                                <w:i/>
-                                <w:sz w:val="20"/>
-                                <w:szCs w:val="20"/>
-                              </w:rPr>
-                            </m:ctrlPr>
-                          </m:sSubPr>
-                          <m:e>
-                            <m:r>
-                              <m:rPr>
-                                <m:sty m:val="bi"/>
-                              </m:rPr>
-                              <w:rPr>
-                                <w:rFonts w:hint="default" w:ascii="Cambria Math" w:hAnsi="Cambria Math"/>
-                                <w:sz w:val="20"/>
-                                <w:szCs w:val="20"/>
-                                <w:lang w:val="en-US"/>
-                              </w:rPr>
-                              <m:t>L</m:t>
-                            </m:r>
-                            <m:ctrlPr>
-                              <w:rPr>
-                                <w:rFonts w:ascii="Cambria Math" w:hAnsi="Cambria Math"/>
-                                <w:b/>
-                                <w:bCs w:val="0"/>
-                                <w:i/>
-                                <w:sz w:val="20"/>
-                                <w:szCs w:val="20"/>
-                              </w:rPr>
-                            </m:ctrlPr>
-                          </m:e>
-                          <m:sub>
-                            <m:r>
-                              <m:rPr>
-                                <m:sty m:val="bi"/>
-                              </m:rPr>
-                              <w:rPr>
-                                <w:rFonts w:hint="default" w:ascii="Cambria Math" w:hAnsi="Cambria Math"/>
-                                <w:sz w:val="20"/>
-                                <w:szCs w:val="20"/>
-                                <w:lang w:val="en-US"/>
-                              </w:rPr>
-                              <m:t>1</m:t>
-                            </m:r>
-                            <m:ctrlPr>
-                              <w:rPr>
-                                <w:rFonts w:ascii="Cambria Math" w:hAnsi="Cambria Math"/>
-                                <w:b/>
-                                <w:bCs w:val="0"/>
-                                <w:i/>
-                                <w:sz w:val="20"/>
-                                <w:szCs w:val="20"/>
-                              </w:rPr>
-                            </m:ctrlPr>
-                          </m:sub>
-                        </m:sSub>
-                      </m:oMath>
-                      <w:r>
-                        <w:rPr>
-                          <w:rFonts w:hint="default" w:asciiTheme="majorHAnsi" w:hAnsiTheme="majorHAnsi"/>
-                          <w:b/>
-                          <w:sz w:val="20"/>
-                          <w:szCs w:val="20"/>
-                          <w:lang w:val="en-US"/>
-                        </w:rPr>
                         <w:t>=3mH</w:t>
                       </w:r>
                     </w:p>
@@ -4189,7 +4392,7 @@
                                 <w:szCs w:val="20"/>
                                 <w:lang w:val="en-US"/>
                               </w:rPr>
-                              <w:t xml:space="preserve">1. </w:t>
+                              <w:t xml:space="preserve">2. </w:t>
                             </w:r>
                             <m:oMath>
                               <m:sSub>
@@ -4321,7 +4524,7 @@
                           <w:szCs w:val="20"/>
                           <w:lang w:val="en-US"/>
                         </w:rPr>
-                        <w:t xml:space="preserve">1. </w:t>
+                        <w:t xml:space="preserve">2. </w:t>
                       </w:r>
                       <m:oMath>
                         <m:sSub>
@@ -4588,193 +4791,6 @@
           <w:szCs w:val="20"/>
         </w:rPr>
       </w:pPr>
-    </w:p>
-    <w:p>
-      <w:pPr>
-        <w:rPr>
-          <w:rFonts w:asciiTheme="majorHAnsi" w:hAnsiTheme="majorHAnsi"/>
-          <w:b/>
-          <w:sz w:val="20"/>
-          <w:szCs w:val="20"/>
-        </w:rPr>
-      </w:pPr>
-      <w:r>
-        <w:rPr>
-          <w:rFonts w:asciiTheme="majorHAnsi" w:hAnsiTheme="majorHAnsi"/>
-          <w:bCs/>
-          <w:sz w:val="20"/>
-          <w:szCs w:val="20"/>
-          <w:lang w:bidi="te-IN"/>
-        </w:rPr>
-        <mc:AlternateContent>
-          <mc:Choice Requires="wps">
-            <w:drawing>
-              <wp:anchor distT="0" distB="0" distL="114300" distR="114300" simplePos="0" relativeHeight="251663360" behindDoc="0" locked="0" layoutInCell="1" allowOverlap="1">
-                <wp:simplePos x="0" y="0"/>
-                <wp:positionH relativeFrom="column">
-                  <wp:posOffset>2470150</wp:posOffset>
-                </wp:positionH>
-                <wp:positionV relativeFrom="paragraph">
-                  <wp:posOffset>73660</wp:posOffset>
-                </wp:positionV>
-                <wp:extent cx="2549525" cy="2049145"/>
-                <wp:effectExtent l="4445" t="4445" r="6350" b="19050"/>
-                <wp:wrapNone/>
-                <wp:docPr id="54" name="Text Box 2"/>
-                <wp:cNvGraphicFramePr/>
-                <a:graphic xmlns:a="http://schemas.openxmlformats.org/drawingml/2006/main">
-                  <a:graphicData uri="http://schemas.microsoft.com/office/word/2010/wordprocessingShape">
-                    <wps:wsp>
-                      <wps:cNvSpPr txBox="1">
-                        <a:spLocks noChangeArrowheads="1"/>
-                      </wps:cNvSpPr>
-                      <wps:spPr bwMode="auto">
-                        <a:xfrm>
-                          <a:off x="0" y="0"/>
-                          <a:ext cx="2549525" cy="2049145"/>
-                        </a:xfrm>
-                        <a:prstGeom prst="rect">
-                          <a:avLst/>
-                        </a:prstGeom>
-                        <a:noFill/>
-                        <a:ln w="9525">
-                          <a:solidFill>
-                            <a:schemeClr val="accent1"/>
-                          </a:solidFill>
-                          <a:miter lim="800000"/>
-                        </a:ln>
-                      </wps:spPr>
-                      <wps:txbx>
-                        <w:txbxContent>
-                          <w:p>
-                            <w:pPr>
-                              <w:rPr>
-                                <w:rFonts w:hint="default"/>
-                                <w:lang w:val="en-US"/>
-                              </w:rPr>
-                            </w:pPr>
-                            <w:r>
-                              <w:rPr>
-                                <w:rFonts w:hint="default"/>
-                                <w:lang w:val="en-US"/>
-                              </w:rPr>
-                              <w:drawing>
-                                <wp:inline distT="0" distB="0" distL="114300" distR="114300">
-                                  <wp:extent cx="2429510" cy="1945640"/>
-                                  <wp:effectExtent l="0" t="0" r="8890" b="5080"/>
-                                  <wp:docPr id="32" name="Picture 32" descr="WPS Photos(1)"/>
-                                  <wp:cNvGraphicFramePr>
-                                    <a:graphicFrameLocks xmlns:a="http://schemas.openxmlformats.org/drawingml/2006/main" noChangeAspect="1"/>
-                                  </wp:cNvGraphicFramePr>
-                                  <a:graphic xmlns:a="http://schemas.openxmlformats.org/drawingml/2006/main">
-                                    <a:graphicData uri="http://schemas.openxmlformats.org/drawingml/2006/picture">
-                                      <pic:pic xmlns:pic="http://schemas.openxmlformats.org/drawingml/2006/picture">
-                                        <pic:nvPicPr>
-                                          <pic:cNvPr id="32" name="Picture 32" descr="WPS Photos(1)"/>
-                                          <pic:cNvPicPr>
-                                            <a:picLocks noChangeAspect="1"/>
-                                          </pic:cNvPicPr>
-                                        </pic:nvPicPr>
-                                        <pic:blipFill>
-                                          <a:blip r:embed="rId12"/>
-                                          <a:stretch>
-                                            <a:fillRect/>
-                                          </a:stretch>
-                                        </pic:blipFill>
-                                        <pic:spPr>
-                                          <a:xfrm>
-                                            <a:off x="0" y="0"/>
-                                            <a:ext cx="2429510" cy="1945640"/>
-                                          </a:xfrm>
-                                          <a:prstGeom prst="rect">
-                                            <a:avLst/>
-                                          </a:prstGeom>
-                                        </pic:spPr>
-                                      </pic:pic>
-                                    </a:graphicData>
-                                  </a:graphic>
-                                </wp:inline>
-                              </w:drawing>
-                            </w:r>
-                          </w:p>
-                        </w:txbxContent>
-                      </wps:txbx>
-                      <wps:bodyPr rot="0" vert="horz" wrap="square" lIns="91440" tIns="45720" rIns="91440" bIns="45720" anchor="t" anchorCtr="0">
-                        <a:noAutofit/>
-                      </wps:bodyPr>
-                    </wps:wsp>
-                  </a:graphicData>
-                </a:graphic>
-              </wp:anchor>
-            </w:drawing>
-          </mc:Choice>
-          <mc:Fallback>
-            <w:pict>
-              <v:shape id="Text Box 2" o:spid="_x0000_s1026" o:spt="202" type="#_x0000_t202" style="position:absolute;left:0pt;margin-left:194.5pt;margin-top:5.8pt;height:161.35pt;width:200.75pt;z-index:251663360;mso-width-relative:page;mso-height-relative:page;" filled="f" stroked="t" coordsize="21600,21600" o:gfxdata="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">
-                <v:fill on="f" focussize="0,0"/>
-                <v:stroke color="#4F81BD [3204]" miterlimit="8" joinstyle="miter"/>
-                <v:imagedata o:title=""/>
-                <o:lock v:ext="edit" aspectratio="f"/>
-                <v:textbox>
-                  <w:txbxContent>
-                    <w:p>
-                      <w:pPr>
-                        <w:rPr>
-                          <w:rFonts w:hint="default"/>
-                          <w:lang w:val="en-US"/>
-                        </w:rPr>
-                      </w:pPr>
-                      <w:r>
-                        <w:rPr>
-                          <w:rFonts w:hint="default"/>
-                          <w:lang w:val="en-US"/>
-                        </w:rPr>
-                        <w:drawing>
-                          <wp:inline distT="0" distB="0" distL="114300" distR="114300">
-                            <wp:extent cx="2429510" cy="1945640"/>
-                            <wp:effectExtent l="0" t="0" r="8890" b="5080"/>
-                            <wp:docPr id="32" name="Picture 32" descr="WPS Photos(1)"/>
-                            <wp:cNvGraphicFramePr>
-                              <a:graphicFrameLocks xmlns:a="http://schemas.openxmlformats.org/drawingml/2006/main" noChangeAspect="1"/>
-                            </wp:cNvGraphicFramePr>
-                            <a:graphic xmlns:a="http://schemas.openxmlformats.org/drawingml/2006/main">
-                              <a:graphicData uri="http://schemas.openxmlformats.org/drawingml/2006/picture">
-                                <pic:pic xmlns:pic="http://schemas.openxmlformats.org/drawingml/2006/picture">
-                                  <pic:nvPicPr>
-                                    <pic:cNvPr id="32" name="Picture 32" descr="WPS Photos(1)"/>
-                                    <pic:cNvPicPr>
-                                      <a:picLocks noChangeAspect="1"/>
-                                    </pic:cNvPicPr>
-                                  </pic:nvPicPr>
-                                  <pic:blipFill>
-                                    <a:blip r:embed="rId12"/>
-                                    <a:stretch>
-                                      <a:fillRect/>
-                                    </a:stretch>
-                                  </pic:blipFill>
-                                  <pic:spPr>
-                                    <a:xfrm>
-                                      <a:off x="0" y="0"/>
-                                      <a:ext cx="2429510" cy="1945640"/>
-                                    </a:xfrm>
-                                    <a:prstGeom prst="rect">
-                                      <a:avLst/>
-                                    </a:prstGeom>
-                                  </pic:spPr>
-                                </pic:pic>
-                              </a:graphicData>
-                            </a:graphic>
-                          </wp:inline>
-                        </w:drawing>
-                      </w:r>
-                    </w:p>
-                  </w:txbxContent>
-                </v:textbox>
-              </v:shape>
-            </w:pict>
-          </mc:Fallback>
-        </mc:AlternateContent>
-      </w:r>
       <w:r>
         <w:rPr>
           <w:rFonts w:asciiTheme="majorHAnsi" w:hAnsiTheme="majorHAnsi"/>
@@ -4792,7 +4808,7 @@
                   <wp:posOffset>-226695</wp:posOffset>
                 </wp:positionH>
                 <wp:positionV relativeFrom="paragraph">
-                  <wp:posOffset>2540</wp:posOffset>
+                  <wp:posOffset>93345</wp:posOffset>
                 </wp:positionV>
                 <wp:extent cx="1882140" cy="3298190"/>
                 <wp:effectExtent l="0" t="0" r="0" b="0"/>
@@ -4848,7 +4864,7 @@
                                           </pic:cNvPicPr>
                                         </pic:nvPicPr>
                                         <pic:blipFill>
-                                          <a:blip r:embed="rId13">
+                                          <a:blip r:embed="rId12">
                                             <a:extLst>
                                               <a:ext uri="{28A0092B-C50C-407E-A947-70E740481C1C}">
                                                 <a14:useLocalDpi xmlns:a14="http://schemas.microsoft.com/office/drawing/2010/main" val="0"/>
@@ -4888,7 +4904,7 @@
           </mc:Choice>
           <mc:Fallback>
             <w:pict>
-              <v:shape id="Text Box 2" o:spid="_x0000_s1026" o:spt="202" type="#_x0000_t202" style="position:absolute;left:0pt;margin-left:-17.85pt;margin-top:0.2pt;height:259.7pt;width:148.2pt;z-index:251661312;mso-width-relative:page;mso-height-relative:page;" filled="f" stroked="f" coordsize="21600,21600" o:gfxdata="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">
+              <v:shape id="Text Box 2" o:spid="_x0000_s1026" o:spt="202" type="#_x0000_t202" style="position:absolute;left:0pt;margin-left:-17.85pt;margin-top:7.35pt;height:259.7pt;width:148.2pt;z-index:251661312;mso-width-relative:page;mso-height-relative:page;" filled="f" stroked="f" coordsize="21600,21600" o:gfxdata="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">
                 <v:fill on="f" focussize="0,0"/>
                 <v:stroke on="f" miterlimit="8" joinstyle="miter"/>
                 <v:imagedata o:title=""/>
@@ -4922,7 +4938,7 @@
                                     </pic:cNvPicPr>
                                   </pic:nvPicPr>
                                   <pic:blipFill>
-                                    <a:blip r:embed="rId13">
+                                    <a:blip r:embed="rId12">
                                       <a:extLst>
                                         <a:ext uri="{28A0092B-C50C-407E-A947-70E740481C1C}">
                                           <a14:useLocalDpi xmlns:a14="http://schemas.microsoft.com/office/drawing/2010/main" val="0"/>
@@ -4966,6 +4982,193 @@
           <w:szCs w:val="20"/>
         </w:rPr>
       </w:pPr>
+      <w:r>
+        <w:rPr>
+          <w:rFonts w:asciiTheme="majorHAnsi" w:hAnsiTheme="majorHAnsi"/>
+          <w:bCs/>
+          <w:sz w:val="20"/>
+          <w:szCs w:val="20"/>
+          <w:lang w:bidi="te-IN"/>
+        </w:rPr>
+        <mc:AlternateContent>
+          <mc:Choice Requires="wps">
+            <w:drawing>
+              <wp:anchor distT="0" distB="0" distL="114300" distR="114300" simplePos="0" relativeHeight="251663360" behindDoc="0" locked="0" layoutInCell="1" allowOverlap="1">
+                <wp:simplePos x="0" y="0"/>
+                <wp:positionH relativeFrom="column">
+                  <wp:posOffset>2470150</wp:posOffset>
+                </wp:positionH>
+                <wp:positionV relativeFrom="paragraph">
+                  <wp:posOffset>11430</wp:posOffset>
+                </wp:positionV>
+                <wp:extent cx="3321050" cy="2049145"/>
+                <wp:effectExtent l="4445" t="4445" r="12065" b="19050"/>
+                <wp:wrapNone/>
+                <wp:docPr id="54" name="Text Box 2"/>
+                <wp:cNvGraphicFramePr/>
+                <a:graphic xmlns:a="http://schemas.openxmlformats.org/drawingml/2006/main">
+                  <a:graphicData uri="http://schemas.microsoft.com/office/word/2010/wordprocessingShape">
+                    <wps:wsp>
+                      <wps:cNvSpPr txBox="1">
+                        <a:spLocks noChangeArrowheads="1"/>
+                      </wps:cNvSpPr>
+                      <wps:spPr bwMode="auto">
+                        <a:xfrm>
+                          <a:off x="0" y="0"/>
+                          <a:ext cx="3321050" cy="2049145"/>
+                        </a:xfrm>
+                        <a:prstGeom prst="rect">
+                          <a:avLst/>
+                        </a:prstGeom>
+                        <a:noFill/>
+                        <a:ln w="9525">
+                          <a:solidFill>
+                            <a:schemeClr val="accent1"/>
+                          </a:solidFill>
+                          <a:miter lim="800000"/>
+                        </a:ln>
+                      </wps:spPr>
+                      <wps:txbx>
+                        <w:txbxContent>
+                          <w:p>
+                            <w:pPr>
+                              <w:rPr>
+                                <w:rFonts w:hint="default"/>
+                                <w:lang w:val="en-US"/>
+                              </w:rPr>
+                            </w:pPr>
+                            <w:r>
+                              <w:rPr>
+                                <w:rFonts w:hint="default"/>
+                                <w:lang w:val="en-US"/>
+                              </w:rPr>
+                              <w:drawing>
+                                <wp:inline distT="0" distB="0" distL="114300" distR="114300">
+                                  <wp:extent cx="3129280" cy="1944370"/>
+                                  <wp:effectExtent l="0" t="0" r="10160" b="6350"/>
+                                  <wp:docPr id="27" name="Picture 27" descr="Screenshot 2024-04-28 191751"/>
+                                  <wp:cNvGraphicFramePr>
+                                    <a:graphicFrameLocks xmlns:a="http://schemas.openxmlformats.org/drawingml/2006/main" noChangeAspect="1"/>
+                                  </wp:cNvGraphicFramePr>
+                                  <a:graphic xmlns:a="http://schemas.openxmlformats.org/drawingml/2006/main">
+                                    <a:graphicData uri="http://schemas.openxmlformats.org/drawingml/2006/picture">
+                                      <pic:pic xmlns:pic="http://schemas.openxmlformats.org/drawingml/2006/picture">
+                                        <pic:nvPicPr>
+                                          <pic:cNvPr id="27" name="Picture 27" descr="Screenshot 2024-04-28 191751"/>
+                                          <pic:cNvPicPr>
+                                            <a:picLocks noChangeAspect="1"/>
+                                          </pic:cNvPicPr>
+                                        </pic:nvPicPr>
+                                        <pic:blipFill>
+                                          <a:blip r:embed="rId13"/>
+                                          <a:stretch>
+                                            <a:fillRect/>
+                                          </a:stretch>
+                                        </pic:blipFill>
+                                        <pic:spPr>
+                                          <a:xfrm>
+                                            <a:off x="0" y="0"/>
+                                            <a:ext cx="3129280" cy="1944370"/>
+                                          </a:xfrm>
+                                          <a:prstGeom prst="rect">
+                                            <a:avLst/>
+                                          </a:prstGeom>
+                                        </pic:spPr>
+                                      </pic:pic>
+                                    </a:graphicData>
+                                  </a:graphic>
+                                </wp:inline>
+                              </w:drawing>
+                            </w:r>
+                          </w:p>
+                        </w:txbxContent>
+                      </wps:txbx>
+                      <wps:bodyPr rot="0" vert="horz" wrap="square" lIns="91440" tIns="45720" rIns="91440" bIns="45720" anchor="t" anchorCtr="0">
+                        <a:noAutofit/>
+                      </wps:bodyPr>
+                    </wps:wsp>
+                  </a:graphicData>
+                </a:graphic>
+              </wp:anchor>
+            </w:drawing>
+          </mc:Choice>
+          <mc:Fallback>
+            <w:pict>
+              <v:shape id="Text Box 2" o:spid="_x0000_s1026" o:spt="202" type="#_x0000_t202" style="position:absolute;left:0pt;margin-left:194.5pt;margin-top:0.9pt;height:161.35pt;width:261.5pt;z-index:251663360;mso-width-relative:page;mso-height-relative:page;" filled="f" stroked="t" coordsize="21600,21600" o:gfxdata="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">
+                <v:fill on="f" focussize="0,0"/>
+                <v:stroke color="#4F81BD [3204]" miterlimit="8" joinstyle="miter"/>
+                <v:imagedata o:title=""/>
+                <o:lock v:ext="edit" aspectratio="f"/>
+                <v:textbox>
+                  <w:txbxContent>
+                    <w:p>
+                      <w:pPr>
+                        <w:rPr>
+                          <w:rFonts w:hint="default"/>
+                          <w:lang w:val="en-US"/>
+                        </w:rPr>
+                      </w:pPr>
+                      <w:r>
+                        <w:rPr>
+                          <w:rFonts w:hint="default"/>
+                          <w:lang w:val="en-US"/>
+                        </w:rPr>
+                        <w:drawing>
+                          <wp:inline distT="0" distB="0" distL="114300" distR="114300">
+                            <wp:extent cx="3129280" cy="1944370"/>
+                            <wp:effectExtent l="0" t="0" r="10160" b="6350"/>
+                            <wp:docPr id="27" name="Picture 27" descr="Screenshot 2024-04-28 191751"/>
+                            <wp:cNvGraphicFramePr>
+                              <a:graphicFrameLocks xmlns:a="http://schemas.openxmlformats.org/drawingml/2006/main" noChangeAspect="1"/>
+                            </wp:cNvGraphicFramePr>
+                            <a:graphic xmlns:a="http://schemas.openxmlformats.org/drawingml/2006/main">
+                              <a:graphicData uri="http://schemas.openxmlformats.org/drawingml/2006/picture">
+                                <pic:pic xmlns:pic="http://schemas.openxmlformats.org/drawingml/2006/picture">
+                                  <pic:nvPicPr>
+                                    <pic:cNvPr id="27" name="Picture 27" descr="Screenshot 2024-04-28 191751"/>
+                                    <pic:cNvPicPr>
+                                      <a:picLocks noChangeAspect="1"/>
+                                    </pic:cNvPicPr>
+                                  </pic:nvPicPr>
+                                  <pic:blipFill>
+                                    <a:blip r:embed="rId13"/>
+                                    <a:stretch>
+                                      <a:fillRect/>
+                                    </a:stretch>
+                                  </pic:blipFill>
+                                  <pic:spPr>
+                                    <a:xfrm>
+                                      <a:off x="0" y="0"/>
+                                      <a:ext cx="3129280" cy="1944370"/>
+                                    </a:xfrm>
+                                    <a:prstGeom prst="rect">
+                                      <a:avLst/>
+                                    </a:prstGeom>
+                                  </pic:spPr>
+                                </pic:pic>
+                              </a:graphicData>
+                            </a:graphic>
+                          </wp:inline>
+                        </w:drawing>
+                      </w:r>
+                    </w:p>
+                  </w:txbxContent>
+                </v:textbox>
+              </v:shape>
+            </w:pict>
+          </mc:Fallback>
+        </mc:AlternateContent>
+      </w:r>
+    </w:p>
+    <w:p>
+      <w:pPr>
+        <w:rPr>
+          <w:rFonts w:asciiTheme="majorHAnsi" w:hAnsiTheme="majorHAnsi"/>
+          <w:b/>
+          <w:sz w:val="20"/>
+          <w:szCs w:val="20"/>
+        </w:rPr>
+      </w:pPr>
     </w:p>
     <w:p>
       <w:pPr>
@@ -5076,20 +5279,163 @@
           <w:szCs w:val="24"/>
         </w:rPr>
       </w:pPr>
-    </w:p>
-    <w:p>
-      <w:pPr>
-        <w:rPr>
-          <w:sz w:val="24"/>
-          <w:szCs w:val="24"/>
-        </w:rPr>
-      </w:pPr>
       <w:r>
         <w:rPr>
-          <w:sz w:val="24"/>
-          <w:szCs w:val="24"/>
-        </w:rPr>
-        <w:t>Where k=coefficient of .</w:t>
+          <w:sz w:val="20"/>
+        </w:rPr>
+        <mc:AlternateContent>
+          <mc:Choice Requires="wps">
+            <w:drawing>
+              <wp:anchor distT="0" distB="0" distL="114300" distR="114300" simplePos="0" relativeHeight="251679744" behindDoc="0" locked="0" layoutInCell="1" allowOverlap="1">
+                <wp:simplePos x="0" y="0"/>
+                <wp:positionH relativeFrom="column">
+                  <wp:posOffset>2387600</wp:posOffset>
+                </wp:positionH>
+                <wp:positionV relativeFrom="paragraph">
+                  <wp:posOffset>607060</wp:posOffset>
+                </wp:positionV>
+                <wp:extent cx="3632835" cy="302895"/>
+                <wp:effectExtent l="0" t="0" r="9525" b="1905"/>
+                <wp:wrapNone/>
+                <wp:docPr id="40" name="Text Box 40"/>
+                <wp:cNvGraphicFramePr/>
+                <a:graphic xmlns:a="http://schemas.openxmlformats.org/drawingml/2006/main">
+                  <a:graphicData uri="http://schemas.microsoft.com/office/word/2010/wordprocessingShape">
+                    <wps:wsp>
+                      <wps:cNvSpPr txBox="1"/>
+                      <wps:spPr>
+                        <a:xfrm>
+                          <a:off x="0" y="0"/>
+                          <a:ext cx="3632835" cy="302895"/>
+                        </a:xfrm>
+                        <a:prstGeom prst="rect">
+                          <a:avLst/>
+                        </a:prstGeom>
+                        <a:solidFill>
+                          <a:schemeClr val="lt1"/>
+                        </a:solidFill>
+                        <a:ln w="6350">
+                          <a:noFill/>
+                        </a:ln>
+                      </wps:spPr>
+                      <wps:style>
+                        <a:lnRef idx="0">
+                          <a:schemeClr val="accent1"/>
+                        </a:lnRef>
+                        <a:fillRef idx="0">
+                          <a:schemeClr val="accent1"/>
+                        </a:fillRef>
+                        <a:effectRef idx="0">
+                          <a:schemeClr val="accent1"/>
+                        </a:effectRef>
+                        <a:fontRef idx="minor">
+                          <a:schemeClr val="dk1"/>
+                        </a:fontRef>
+                      </wps:style>
+                      <wps:txbx>
+                        <w:txbxContent>
+                          <w:p>
+                            <w:pPr>
+                              <w:pStyle w:val="16"/>
+                              <w:ind w:left="0" w:leftChars="0" w:firstLine="0" w:firstLineChars="0"/>
+                              <w:jc w:val="left"/>
+                              <w:rPr>
+                                <w:rFonts w:hint="default" w:asciiTheme="majorHAnsi" w:hAnsiTheme="majorHAnsi"/>
+                                <w:b/>
+                                <w:sz w:val="20"/>
+                                <w:szCs w:val="20"/>
+                                <w:lang w:val="en-US"/>
+                              </w:rPr>
+                            </w:pPr>
+                            <w:r>
+                              <w:rPr>
+                                <w:rFonts w:hint="default" w:asciiTheme="majorHAnsi" w:hAnsiTheme="majorHAnsi"/>
+                                <w:b/>
+                                <w:sz w:val="20"/>
+                                <w:szCs w:val="20"/>
+                              </w:rPr>
+                              <w:t xml:space="preserve">Figure </w:t>
+                            </w:r>
+                            <w:r>
+                              <w:rPr>
+                                <w:rFonts w:hint="default" w:asciiTheme="majorHAnsi" w:hAnsiTheme="majorHAnsi"/>
+                                <w:b/>
+                                <w:sz w:val="20"/>
+                                <w:szCs w:val="20"/>
+                                <w:lang w:val="en-US"/>
+                              </w:rPr>
+                              <w:t>5. Frequency Response of Double Tuned Amplifier</w:t>
+                            </w:r>
+                          </w:p>
+                          <w:p>
+                            <w:pPr>
+                              <w:jc w:val="left"/>
+                            </w:pPr>
+                          </w:p>
+                        </w:txbxContent>
+                      </wps:txbx>
+                      <wps:bodyPr rot="0" spcFirstLastPara="0" vertOverflow="overflow" horzOverflow="overflow" vert="horz" wrap="square" lIns="91440" tIns="45720" rIns="91440" bIns="45720" numCol="1" spcCol="0" rtlCol="0" fromWordArt="0" anchor="t" anchorCtr="0" forceAA="0" upright="0" compatLnSpc="1">
+                        <a:noAutofit/>
+                      </wps:bodyPr>
+                    </wps:wsp>
+                  </a:graphicData>
+                </a:graphic>
+              </wp:anchor>
+            </w:drawing>
+          </mc:Choice>
+          <mc:Fallback>
+            <w:pict>
+              <v:shape id="_x0000_s1026" o:spid="_x0000_s1026" o:spt="202" type="#_x0000_t202" style="position:absolute;left:0pt;margin-left:188pt;margin-top:47.8pt;height:23.85pt;width:286.05pt;z-index:251679744;mso-width-relative:page;mso-height-relative:page;" fillcolor="#FFFFFF [3201]" filled="t" stroked="f" coordsize="21600,21600" o:gfxdata="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">
+                <v:fill on="t" focussize="0,0"/>
+                <v:stroke on="f" weight="0.5pt"/>
+                <v:imagedata o:title=""/>
+                <o:lock v:ext="edit" aspectratio="f"/>
+                <v:textbox>
+                  <w:txbxContent>
+                    <w:p>
+                      <w:pPr>
+                        <w:pStyle w:val="16"/>
+                        <w:ind w:left="0" w:leftChars="0" w:firstLine="0" w:firstLineChars="0"/>
+                        <w:jc w:val="left"/>
+                        <w:rPr>
+                          <w:rFonts w:hint="default" w:asciiTheme="majorHAnsi" w:hAnsiTheme="majorHAnsi"/>
+                          <w:b/>
+                          <w:sz w:val="20"/>
+                          <w:szCs w:val="20"/>
+                          <w:lang w:val="en-US"/>
+                        </w:rPr>
+                      </w:pPr>
+                      <w:r>
+                        <w:rPr>
+                          <w:rFonts w:hint="default" w:asciiTheme="majorHAnsi" w:hAnsiTheme="majorHAnsi"/>
+                          <w:b/>
+                          <w:sz w:val="20"/>
+                          <w:szCs w:val="20"/>
+                        </w:rPr>
+                        <w:t xml:space="preserve">Figure </w:t>
+                      </w:r>
+                      <w:r>
+                        <w:rPr>
+                          <w:rFonts w:hint="default" w:asciiTheme="majorHAnsi" w:hAnsiTheme="majorHAnsi"/>
+                          <w:b/>
+                          <w:sz w:val="20"/>
+                          <w:szCs w:val="20"/>
+                          <w:lang w:val="en-US"/>
+                        </w:rPr>
+                        <w:t>5. Frequency Response of Double Tuned Amplifier</w:t>
+                      </w:r>
+                    </w:p>
+                    <w:p>
+                      <w:pPr>
+                        <w:jc w:val="left"/>
+                      </w:pPr>
+                    </w:p>
+                  </w:txbxContent>
+                </v:textbox>
+              </v:shape>
+            </w:pict>
+          </mc:Fallback>
+        </mc:AlternateContent>
       </w:r>
     </w:p>
     <w:p>
@@ -5205,9 +5551,9 @@
                               </w:rPr>
                               <w:drawing>
                                 <wp:inline distT="0" distB="0" distL="114300" distR="114300">
-                                  <wp:extent cx="3288665" cy="1830070"/>
-                                  <wp:effectExtent l="0" t="0" r="3175" b="13970"/>
-                                  <wp:docPr id="25" name="Picture 25" descr="Screenshot 2024-04-26 191653"/>
+                                  <wp:extent cx="3283585" cy="1861185"/>
+                                  <wp:effectExtent l="0" t="0" r="8255" b="13335"/>
+                                  <wp:docPr id="35" name="Picture 35" descr="Screenshot 2024-04-28 192001"/>
                                   <wp:cNvGraphicFramePr>
                                     <a:graphicFrameLocks xmlns:a="http://schemas.openxmlformats.org/drawingml/2006/main" noChangeAspect="1"/>
                                   </wp:cNvGraphicFramePr>
@@ -5215,7 +5561,7 @@
                                     <a:graphicData uri="http://schemas.openxmlformats.org/drawingml/2006/picture">
                                       <pic:pic xmlns:pic="http://schemas.openxmlformats.org/drawingml/2006/picture">
                                         <pic:nvPicPr>
-                                          <pic:cNvPr id="25" name="Picture 25" descr="Screenshot 2024-04-26 191653"/>
+                                          <pic:cNvPr id="35" name="Picture 35" descr="Screenshot 2024-04-28 192001"/>
                                           <pic:cNvPicPr>
                                             <a:picLocks noChangeAspect="1"/>
                                           </pic:cNvPicPr>
@@ -5229,7 +5575,7 @@
                                         <pic:spPr>
                                           <a:xfrm>
                                             <a:off x="0" y="0"/>
-                                            <a:ext cx="3288665" cy="1830070"/>
+                                            <a:ext cx="3283585" cy="1861185"/>
                                           </a:xfrm>
                                           <a:prstGeom prst="rect">
                                             <a:avLst/>
@@ -5276,9 +5622,9 @@
                         </w:rPr>
                         <w:drawing>
                           <wp:inline distT="0" distB="0" distL="114300" distR="114300">
-                            <wp:extent cx="3288665" cy="1830070"/>
-                            <wp:effectExtent l="0" t="0" r="3175" b="13970"/>
-                            <wp:docPr id="25" name="Picture 25" descr="Screenshot 2024-04-26 191653"/>
+                            <wp:extent cx="3283585" cy="1861185"/>
+                            <wp:effectExtent l="0" t="0" r="8255" b="13335"/>
+                            <wp:docPr id="35" name="Picture 35" descr="Screenshot 2024-04-28 192001"/>
                             <wp:cNvGraphicFramePr>
                               <a:graphicFrameLocks xmlns:a="http://schemas.openxmlformats.org/drawingml/2006/main" noChangeAspect="1"/>
                             </wp:cNvGraphicFramePr>
@@ -5286,7 +5632,7 @@
                               <a:graphicData uri="http://schemas.openxmlformats.org/drawingml/2006/picture">
                                 <pic:pic xmlns:pic="http://schemas.openxmlformats.org/drawingml/2006/picture">
                                   <pic:nvPicPr>
-                                    <pic:cNvPr id="25" name="Picture 25" descr="Screenshot 2024-04-26 191653"/>
+                                    <pic:cNvPr id="35" name="Picture 35" descr="Screenshot 2024-04-28 192001"/>
                                     <pic:cNvPicPr>
                                       <a:picLocks noChangeAspect="1"/>
                                     </pic:cNvPicPr>
@@ -5300,7 +5646,7 @@
                                   <pic:spPr>
                                     <a:xfrm>
                                       <a:off x="0" y="0"/>
-                                      <a:ext cx="3288665" cy="1830070"/>
+                                      <a:ext cx="3283585" cy="1861185"/>
                                     </a:xfrm>
                                     <a:prstGeom prst="rect">
                                       <a:avLst/>
@@ -5382,9 +5728,9 @@
                               </w:rPr>
                               <w:drawing>
                                 <wp:inline distT="0" distB="0" distL="114300" distR="114300">
-                                  <wp:extent cx="2942590" cy="1846580"/>
-                                  <wp:effectExtent l="0" t="0" r="13970" b="12700"/>
-                                  <wp:docPr id="24" name="Picture 24" descr="Screenshot 2024-04-26 191554"/>
+                                  <wp:extent cx="2991485" cy="1864995"/>
+                                  <wp:effectExtent l="0" t="0" r="10795" b="9525"/>
+                                  <wp:docPr id="32" name="Picture 32" descr="Screenshot 2024-04-28 191859"/>
                                   <wp:cNvGraphicFramePr>
                                     <a:graphicFrameLocks xmlns:a="http://schemas.openxmlformats.org/drawingml/2006/main" noChangeAspect="1"/>
                                   </wp:cNvGraphicFramePr>
@@ -5392,7 +5738,7 @@
                                     <a:graphicData uri="http://schemas.openxmlformats.org/drawingml/2006/picture">
                                       <pic:pic xmlns:pic="http://schemas.openxmlformats.org/drawingml/2006/picture">
                                         <pic:nvPicPr>
-                                          <pic:cNvPr id="24" name="Picture 24" descr="Screenshot 2024-04-26 191554"/>
+                                          <pic:cNvPr id="32" name="Picture 32" descr="Screenshot 2024-04-28 191859"/>
                                           <pic:cNvPicPr>
                                             <a:picLocks noChangeAspect="1"/>
                                           </pic:cNvPicPr>
@@ -5406,7 +5752,7 @@
                                         <pic:spPr>
                                           <a:xfrm>
                                             <a:off x="0" y="0"/>
-                                            <a:ext cx="2942590" cy="1846580"/>
+                                            <a:ext cx="2991485" cy="1864995"/>
                                           </a:xfrm>
                                           <a:prstGeom prst="rect">
                                             <a:avLst/>
@@ -5453,9 +5799,9 @@
                         </w:rPr>
                         <w:drawing>
                           <wp:inline distT="0" distB="0" distL="114300" distR="114300">
-                            <wp:extent cx="2942590" cy="1846580"/>
-                            <wp:effectExtent l="0" t="0" r="13970" b="12700"/>
-                            <wp:docPr id="24" name="Picture 24" descr="Screenshot 2024-04-26 191554"/>
+                            <wp:extent cx="2991485" cy="1864995"/>
+                            <wp:effectExtent l="0" t="0" r="10795" b="9525"/>
+                            <wp:docPr id="32" name="Picture 32" descr="Screenshot 2024-04-28 191859"/>
                             <wp:cNvGraphicFramePr>
                               <a:graphicFrameLocks xmlns:a="http://schemas.openxmlformats.org/drawingml/2006/main" noChangeAspect="1"/>
                             </wp:cNvGraphicFramePr>
@@ -5463,7 +5809,7 @@
                               <a:graphicData uri="http://schemas.openxmlformats.org/drawingml/2006/picture">
                                 <pic:pic xmlns:pic="http://schemas.openxmlformats.org/drawingml/2006/picture">
                                   <pic:nvPicPr>
-                                    <pic:cNvPr id="24" name="Picture 24" descr="Screenshot 2024-04-26 191554"/>
+                                    <pic:cNvPr id="32" name="Picture 32" descr="Screenshot 2024-04-28 191859"/>
                                     <pic:cNvPicPr>
                                       <a:picLocks noChangeAspect="1"/>
                                     </pic:cNvPicPr>
@@ -5477,7 +5823,7 @@
                                   <pic:spPr>
                                     <a:xfrm>
                                       <a:off x="0" y="0"/>
-                                      <a:ext cx="2942590" cy="1846580"/>
+                                      <a:ext cx="2991485" cy="1864995"/>
                                     </a:xfrm>
                                     <a:prstGeom prst="rect">
                                       <a:avLst/>
@@ -5670,7 +6016,7 @@
                                 <w:szCs w:val="20"/>
                                 <w:lang w:val="en-US"/>
                               </w:rPr>
-                              <w:t>5. k=0.1</w:t>
+                              <w:t>7. k=0.1</w:t>
                             </w:r>
                           </w:p>
                           <w:p>
@@ -5728,7 +6074,7 @@
                           <w:szCs w:val="20"/>
                           <w:lang w:val="en-US"/>
                         </w:rPr>
-                        <w:t>5. k=0.1</w:t>
+                        <w:t>7. k=0.1</w:t>
                       </w:r>
                     </w:p>
                     <w:p>
@@ -5828,7 +6174,7 @@
                                 <w:szCs w:val="20"/>
                                 <w:lang w:val="en-US"/>
                               </w:rPr>
-                              <w:t>4. k=0.01</w:t>
+                              <w:t>6. k=0.01</w:t>
                             </w:r>
                           </w:p>
                           <w:p>
@@ -5886,7 +6232,7 @@
                           <w:szCs w:val="20"/>
                           <w:lang w:val="en-US"/>
                         </w:rPr>
-                        <w:t>4. k=0.01</w:t>
+                        <w:t>6. k=0.01</w:t>
                       </w:r>
                     </w:p>
                     <w:p>
@@ -6315,6 +6661,7 @@
       <w:pPr>
         <w:pStyle w:val="16"/>
         <w:numPr>
+          <w:ilvl w:val="0"/>
           <w:numId w:val="0"/>
         </w:numPr>
         <w:rPr>
@@ -6548,8 +6895,8 @@
                 <wp:positionV relativeFrom="paragraph">
                   <wp:posOffset>83820</wp:posOffset>
                 </wp:positionV>
-                <wp:extent cx="3177540" cy="1672590"/>
-                <wp:effectExtent l="5080" t="4445" r="17780" b="14605"/>
+                <wp:extent cx="3382010" cy="1672590"/>
+                <wp:effectExtent l="5080" t="4445" r="11430" b="14605"/>
                 <wp:wrapNone/>
                 <wp:docPr id="56" name="Text Box 2"/>
                 <wp:cNvGraphicFramePr/>
@@ -6562,7 +6909,7 @@
                       <wps:spPr bwMode="auto">
                         <a:xfrm>
                           <a:off x="0" y="0"/>
-                          <a:ext cx="3177540" cy="1672590"/>
+                          <a:ext cx="3382010" cy="1672590"/>
                         </a:xfrm>
                         <a:prstGeom prst="rect">
                           <a:avLst/>
@@ -6593,9 +6940,9 @@
                               </w:rPr>
                               <w:drawing>
                                 <wp:inline distT="0" distB="0" distL="114300" distR="114300">
-                                  <wp:extent cx="3026410" cy="1539875"/>
-                                  <wp:effectExtent l="0" t="0" r="6350" b="14605"/>
-                                  <wp:docPr id="26" name="Picture 26" descr="Screenshot 2024-04-26 194327"/>
+                                  <wp:extent cx="3255010" cy="1583055"/>
+                                  <wp:effectExtent l="0" t="0" r="6350" b="1905"/>
+                                  <wp:docPr id="36" name="Picture 36" descr="Screenshot 2024-04-28 192457"/>
                                   <wp:cNvGraphicFramePr>
                                     <a:graphicFrameLocks xmlns:a="http://schemas.openxmlformats.org/drawingml/2006/main" noChangeAspect="1"/>
                                   </wp:cNvGraphicFramePr>
@@ -6603,7 +6950,7 @@
                                     <a:graphicData uri="http://schemas.openxmlformats.org/drawingml/2006/picture">
                                       <pic:pic xmlns:pic="http://schemas.openxmlformats.org/drawingml/2006/picture">
                                         <pic:nvPicPr>
-                                          <pic:cNvPr id="26" name="Picture 26" descr="Screenshot 2024-04-26 194327"/>
+                                          <pic:cNvPr id="36" name="Picture 36" descr="Screenshot 2024-04-28 192457"/>
                                           <pic:cNvPicPr>
                                             <a:picLocks noChangeAspect="1"/>
                                           </pic:cNvPicPr>
@@ -6617,7 +6964,7 @@
                                         <pic:spPr>
                                           <a:xfrm>
                                             <a:off x="0" y="0"/>
-                                            <a:ext cx="3026410" cy="1539875"/>
+                                            <a:ext cx="3255010" cy="1583055"/>
                                           </a:xfrm>
                                           <a:prstGeom prst="rect">
                                             <a:avLst/>
@@ -6643,7 +6990,7 @@
           </mc:Choice>
           <mc:Fallback>
             <w:pict>
-              <v:shape id="Text Box 2" o:spid="_x0000_s1026" o:spt="202" type="#_x0000_t202" style="position:absolute;left:0pt;margin-left:160.25pt;margin-top:6.6pt;height:131.7pt;width:250.2pt;z-index:251664384;mso-width-relative:page;mso-height-relative:page;" fillcolor="#FFFFFF" filled="t" stroked="t" coordsize="21600,21600" o:gfxdata="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">
+              <v:shape id="Text Box 2" o:spid="_x0000_s1026" o:spt="202" type="#_x0000_t202" style="position:absolute;left:0pt;margin-left:160.25pt;margin-top:6.6pt;height:131.7pt;width:266.3pt;z-index:251664384;mso-width-relative:page;mso-height-relative:page;" fillcolor="#FFFFFF" filled="t" stroked="t" coordsize="21600,21600" o:gfxdata="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">
                 <v:fill on="t" focussize="0,0"/>
                 <v:stroke color="#4F81BD [3204]" miterlimit="8" joinstyle="miter"/>
                 <v:imagedata o:title=""/>
@@ -6664,9 +7011,9 @@
                         </w:rPr>
                         <w:drawing>
                           <wp:inline distT="0" distB="0" distL="114300" distR="114300">
-                            <wp:extent cx="3026410" cy="1539875"/>
-                            <wp:effectExtent l="0" t="0" r="6350" b="14605"/>
-                            <wp:docPr id="26" name="Picture 26" descr="Screenshot 2024-04-26 194327"/>
+                            <wp:extent cx="3255010" cy="1583055"/>
+                            <wp:effectExtent l="0" t="0" r="6350" b="1905"/>
+                            <wp:docPr id="36" name="Picture 36" descr="Screenshot 2024-04-28 192457"/>
                             <wp:cNvGraphicFramePr>
                               <a:graphicFrameLocks xmlns:a="http://schemas.openxmlformats.org/drawingml/2006/main" noChangeAspect="1"/>
                             </wp:cNvGraphicFramePr>
@@ -6674,7 +7021,7 @@
                               <a:graphicData uri="http://schemas.openxmlformats.org/drawingml/2006/picture">
                                 <pic:pic xmlns:pic="http://schemas.openxmlformats.org/drawingml/2006/picture">
                                   <pic:nvPicPr>
-                                    <pic:cNvPr id="26" name="Picture 26" descr="Screenshot 2024-04-26 194327"/>
+                                    <pic:cNvPr id="36" name="Picture 36" descr="Screenshot 2024-04-28 192457"/>
                                     <pic:cNvPicPr>
                                       <a:picLocks noChangeAspect="1"/>
                                     </pic:cNvPicPr>
@@ -6688,7 +7035,7 @@
                                   <pic:spPr>
                                     <a:xfrm>
                                       <a:off x="0" y="0"/>
-                                      <a:ext cx="3026410" cy="1539875"/>
+                                      <a:ext cx="3255010" cy="1583055"/>
                                     </a:xfrm>
                                     <a:prstGeom prst="rect">
                                       <a:avLst/>
@@ -6820,6 +7167,166 @@
           <w:szCs w:val="20"/>
         </w:rPr>
       </w:pPr>
+      <w:bookmarkStart w:id="0" w:name="_GoBack"/>
+      <w:bookmarkEnd w:id="0"/>
+      <w:r>
+        <w:rPr>
+          <w:sz w:val="20"/>
+        </w:rPr>
+        <mc:AlternateContent>
+          <mc:Choice Requires="wps">
+            <w:drawing>
+              <wp:anchor distT="0" distB="0" distL="114300" distR="114300" simplePos="0" relativeHeight="251677696" behindDoc="0" locked="0" layoutInCell="1" allowOverlap="1">
+                <wp:simplePos x="0" y="0"/>
+                <wp:positionH relativeFrom="column">
+                  <wp:posOffset>1922145</wp:posOffset>
+                </wp:positionH>
+                <wp:positionV relativeFrom="paragraph">
+                  <wp:posOffset>147320</wp:posOffset>
+                </wp:positionV>
+                <wp:extent cx="3762375" cy="245110"/>
+                <wp:effectExtent l="0" t="0" r="1905" b="13970"/>
+                <wp:wrapNone/>
+                <wp:docPr id="38" name="Text Box 38"/>
+                <wp:cNvGraphicFramePr/>
+                <a:graphic xmlns:a="http://schemas.openxmlformats.org/drawingml/2006/main">
+                  <a:graphicData uri="http://schemas.microsoft.com/office/word/2010/wordprocessingShape">
+                    <wps:wsp>
+                      <wps:cNvSpPr txBox="1"/>
+                      <wps:spPr>
+                        <a:xfrm>
+                          <a:off x="0" y="0"/>
+                          <a:ext cx="3762375" cy="245110"/>
+                        </a:xfrm>
+                        <a:prstGeom prst="rect">
+                          <a:avLst/>
+                        </a:prstGeom>
+                        <a:solidFill>
+                          <a:schemeClr val="lt1"/>
+                        </a:solidFill>
+                        <a:ln w="6350">
+                          <a:noFill/>
+                        </a:ln>
+                      </wps:spPr>
+                      <wps:style>
+                        <a:lnRef idx="0">
+                          <a:schemeClr val="accent1"/>
+                        </a:lnRef>
+                        <a:fillRef idx="0">
+                          <a:schemeClr val="accent1"/>
+                        </a:fillRef>
+                        <a:effectRef idx="0">
+                          <a:schemeClr val="accent1"/>
+                        </a:effectRef>
+                        <a:fontRef idx="minor">
+                          <a:schemeClr val="dk1"/>
+                        </a:fontRef>
+                      </wps:style>
+                      <wps:txbx>
+                        <w:txbxContent>
+                          <w:p>
+                            <w:pPr>
+                              <w:pStyle w:val="16"/>
+                              <w:ind w:left="0" w:leftChars="0" w:firstLine="0" w:firstLineChars="0"/>
+                              <w:jc w:val="left"/>
+                              <w:rPr>
+                                <w:rFonts w:hint="default" w:asciiTheme="majorHAnsi" w:hAnsiTheme="majorHAnsi"/>
+                                <w:b/>
+                                <w:sz w:val="20"/>
+                                <w:szCs w:val="20"/>
+                                <w:lang w:val="en-US"/>
+                              </w:rPr>
+                            </w:pPr>
+                            <w:r>
+                              <w:rPr>
+                                <w:rFonts w:hint="default" w:asciiTheme="majorHAnsi" w:hAnsiTheme="majorHAnsi"/>
+                                <w:b/>
+                                <w:sz w:val="20"/>
+                                <w:szCs w:val="20"/>
+                              </w:rPr>
+                              <w:t xml:space="preserve">Figure </w:t>
+                            </w:r>
+                            <w:r>
+                              <w:rPr>
+                                <w:rFonts w:hint="default" w:asciiTheme="majorHAnsi" w:hAnsiTheme="majorHAnsi"/>
+                                <w:b/>
+                                <w:sz w:val="20"/>
+                                <w:szCs w:val="20"/>
+                                <w:lang w:val="en-US"/>
+                              </w:rPr>
+                              <w:t>8. Frequency Response of Stagger Tuned Amplifier</w:t>
+                            </w:r>
+                          </w:p>
+                          <w:p>
+                            <w:pPr>
+                              <w:jc w:val="left"/>
+                            </w:pPr>
+                          </w:p>
+                        </w:txbxContent>
+                      </wps:txbx>
+                      <wps:bodyPr rot="0" spcFirstLastPara="0" vertOverflow="overflow" horzOverflow="overflow" vert="horz" wrap="square" lIns="91440" tIns="45720" rIns="91440" bIns="45720" numCol="1" spcCol="0" rtlCol="0" fromWordArt="0" anchor="t" anchorCtr="0" forceAA="0" upright="0" compatLnSpc="1">
+                        <a:noAutofit/>
+                      </wps:bodyPr>
+                    </wps:wsp>
+                  </a:graphicData>
+                </a:graphic>
+              </wp:anchor>
+            </w:drawing>
+          </mc:Choice>
+          <mc:Fallback>
+            <w:pict>
+              <v:shape id="_x0000_s1026" o:spid="_x0000_s1026" o:spt="202" type="#_x0000_t202" style="position:absolute;left:0pt;margin-left:151.35pt;margin-top:11.6pt;height:19.3pt;width:296.25pt;z-index:251677696;mso-width-relative:page;mso-height-relative:page;" fillcolor="#FFFFFF [3201]" filled="t" stroked="f" coordsize="21600,21600" o:gfxdata="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">
+                <v:fill on="t" focussize="0,0"/>
+                <v:stroke on="f" weight="0.5pt"/>
+                <v:imagedata o:title=""/>
+                <o:lock v:ext="edit" aspectratio="f"/>
+                <v:textbox>
+                  <w:txbxContent>
+                    <w:p>
+                      <w:pPr>
+                        <w:pStyle w:val="16"/>
+                        <w:ind w:left="0" w:leftChars="0" w:firstLine="0" w:firstLineChars="0"/>
+                        <w:jc w:val="left"/>
+                        <w:rPr>
+                          <w:rFonts w:hint="default" w:asciiTheme="majorHAnsi" w:hAnsiTheme="majorHAnsi"/>
+                          <w:b/>
+                          <w:sz w:val="20"/>
+                          <w:szCs w:val="20"/>
+                          <w:lang w:val="en-US"/>
+                        </w:rPr>
+                      </w:pPr>
+                      <w:r>
+                        <w:rPr>
+                          <w:rFonts w:hint="default" w:asciiTheme="majorHAnsi" w:hAnsiTheme="majorHAnsi"/>
+                          <w:b/>
+                          <w:sz w:val="20"/>
+                          <w:szCs w:val="20"/>
+                        </w:rPr>
+                        <w:t xml:space="preserve">Figure </w:t>
+                      </w:r>
+                      <w:r>
+                        <w:rPr>
+                          <w:rFonts w:hint="default" w:asciiTheme="majorHAnsi" w:hAnsiTheme="majorHAnsi"/>
+                          <w:b/>
+                          <w:sz w:val="20"/>
+                          <w:szCs w:val="20"/>
+                          <w:lang w:val="en-US"/>
+                        </w:rPr>
+                        <w:t>8. Frequency Response of Stagger Tuned Amplifier</w:t>
+                      </w:r>
+                    </w:p>
+                    <w:p>
+                      <w:pPr>
+                        <w:jc w:val="left"/>
+                      </w:pPr>
+                    </w:p>
+                  </w:txbxContent>
+                </v:textbox>
+              </v:shape>
+            </w:pict>
+          </mc:Fallback>
+        </mc:AlternateContent>
+      </w:r>
     </w:p>
     <w:p>
       <w:pPr>
@@ -7648,8 +8155,6 @@
               </w:rPr>
               <w:t>50m</w:t>
             </w:r>
-            <w:bookmarkStart w:id="0" w:name="_GoBack"/>
-            <w:bookmarkEnd w:id="0"/>
           </w:p>
         </w:tc>
         <w:tc>

--- a/AC/Tuned Amplifier/Tuned amplifier manual d4.docx
+++ b/AC/Tuned Amplifier/Tuned amplifier manual d4.docx
@@ -1746,6 +1746,8 @@
         </w:rPr>
         <w:t>Design:</w:t>
       </w:r>
+      <w:bookmarkStart w:id="0" w:name="_GoBack"/>
+      <w:bookmarkEnd w:id="0"/>
     </w:p>
     <w:p>
       <w:pPr>
@@ -2269,9 +2271,9 @@
                               </w:rPr>
                               <w:drawing>
                                 <wp:inline distT="0" distB="0" distL="114300" distR="114300">
-                                  <wp:extent cx="3393440" cy="2081530"/>
-                                  <wp:effectExtent l="0" t="0" r="5080" b="6350"/>
-                                  <wp:docPr id="22" name="Picture 22" descr="Screenshot 2024-04-28 185212"/>
+                                  <wp:extent cx="3416935" cy="2062480"/>
+                                  <wp:effectExtent l="0" t="0" r="12065" b="10160"/>
+                                  <wp:docPr id="4" name="Picture 4" descr="Screenshot 2024-04-28 212709"/>
                                   <wp:cNvGraphicFramePr>
                                     <a:graphicFrameLocks xmlns:a="http://schemas.openxmlformats.org/drawingml/2006/main" noChangeAspect="1"/>
                                   </wp:cNvGraphicFramePr>
@@ -2279,7 +2281,7 @@
                                     <a:graphicData uri="http://schemas.openxmlformats.org/drawingml/2006/picture">
                                       <pic:pic xmlns:pic="http://schemas.openxmlformats.org/drawingml/2006/picture">
                                         <pic:nvPicPr>
-                                          <pic:cNvPr id="22" name="Picture 22" descr="Screenshot 2024-04-28 185212"/>
+                                          <pic:cNvPr id="4" name="Picture 4" descr="Screenshot 2024-04-28 212709"/>
                                           <pic:cNvPicPr>
                                             <a:picLocks noChangeAspect="1"/>
                                           </pic:cNvPicPr>
@@ -2293,7 +2295,7 @@
                                         <pic:spPr>
                                           <a:xfrm>
                                             <a:off x="0" y="0"/>
-                                            <a:ext cx="3393440" cy="2081530"/>
+                                            <a:ext cx="3416935" cy="2062480"/>
                                           </a:xfrm>
                                           <a:prstGeom prst="rect">
                                             <a:avLst/>
@@ -2344,9 +2346,9 @@
                         </w:rPr>
                         <w:drawing>
                           <wp:inline distT="0" distB="0" distL="114300" distR="114300">
-                            <wp:extent cx="3393440" cy="2081530"/>
-                            <wp:effectExtent l="0" t="0" r="5080" b="6350"/>
-                            <wp:docPr id="22" name="Picture 22" descr="Screenshot 2024-04-28 185212"/>
+                            <wp:extent cx="3416935" cy="2062480"/>
+                            <wp:effectExtent l="0" t="0" r="12065" b="10160"/>
+                            <wp:docPr id="4" name="Picture 4" descr="Screenshot 2024-04-28 212709"/>
                             <wp:cNvGraphicFramePr>
                               <a:graphicFrameLocks xmlns:a="http://schemas.openxmlformats.org/drawingml/2006/main" noChangeAspect="1"/>
                             </wp:cNvGraphicFramePr>
@@ -2354,7 +2356,7 @@
                               <a:graphicData uri="http://schemas.openxmlformats.org/drawingml/2006/picture">
                                 <pic:pic xmlns:pic="http://schemas.openxmlformats.org/drawingml/2006/picture">
                                   <pic:nvPicPr>
-                                    <pic:cNvPr id="22" name="Picture 22" descr="Screenshot 2024-04-28 185212"/>
+                                    <pic:cNvPr id="4" name="Picture 4" descr="Screenshot 2024-04-28 212709"/>
                                     <pic:cNvPicPr>
                                       <a:picLocks noChangeAspect="1"/>
                                     </pic:cNvPicPr>
@@ -2368,7 +2370,7 @@
                                   <pic:spPr>
                                     <a:xfrm>
                                       <a:off x="0" y="0"/>
-                                      <a:ext cx="3393440" cy="2081530"/>
+                                      <a:ext cx="3416935" cy="2062480"/>
                                     </a:xfrm>
                                     <a:prstGeom prst="rect">
                                       <a:avLst/>
@@ -3024,9 +3026,9 @@
                               </w:rPr>
                               <w:drawing>
                                 <wp:inline distT="0" distB="0" distL="114300" distR="114300">
-                                  <wp:extent cx="1990090" cy="2095500"/>
-                                  <wp:effectExtent l="0" t="0" r="6350" b="7620"/>
-                                  <wp:docPr id="26" name="Picture 26" descr="Screenshot 2024-04-28 185701"/>
+                                  <wp:extent cx="2003425" cy="2088515"/>
+                                  <wp:effectExtent l="0" t="0" r="8255" b="14605"/>
+                                  <wp:docPr id="8" name="Picture 8" descr="Screenshot 2024-04-28 213218"/>
                                   <wp:cNvGraphicFramePr>
                                     <a:graphicFrameLocks xmlns:a="http://schemas.openxmlformats.org/drawingml/2006/main" noChangeAspect="1"/>
                                   </wp:cNvGraphicFramePr>
@@ -3034,7 +3036,7 @@
                                     <a:graphicData uri="http://schemas.openxmlformats.org/drawingml/2006/picture">
                                       <pic:pic xmlns:pic="http://schemas.openxmlformats.org/drawingml/2006/picture">
                                         <pic:nvPicPr>
-                                          <pic:cNvPr id="26" name="Picture 26" descr="Screenshot 2024-04-28 185701"/>
+                                          <pic:cNvPr id="8" name="Picture 8" descr="Screenshot 2024-04-28 213218"/>
                                           <pic:cNvPicPr>
                                             <a:picLocks noChangeAspect="1"/>
                                           </pic:cNvPicPr>
@@ -3048,7 +3050,7 @@
                                         <pic:spPr>
                                           <a:xfrm>
                                             <a:off x="0" y="0"/>
-                                            <a:ext cx="1990090" cy="2095500"/>
+                                            <a:ext cx="2003425" cy="2088515"/>
                                           </a:xfrm>
                                           <a:prstGeom prst="rect">
                                             <a:avLst/>
@@ -3095,9 +3097,9 @@
                         </w:rPr>
                         <w:drawing>
                           <wp:inline distT="0" distB="0" distL="114300" distR="114300">
-                            <wp:extent cx="1990090" cy="2095500"/>
-                            <wp:effectExtent l="0" t="0" r="6350" b="7620"/>
-                            <wp:docPr id="26" name="Picture 26" descr="Screenshot 2024-04-28 185701"/>
+                            <wp:extent cx="2003425" cy="2088515"/>
+                            <wp:effectExtent l="0" t="0" r="8255" b="14605"/>
+                            <wp:docPr id="8" name="Picture 8" descr="Screenshot 2024-04-28 213218"/>
                             <wp:cNvGraphicFramePr>
                               <a:graphicFrameLocks xmlns:a="http://schemas.openxmlformats.org/drawingml/2006/main" noChangeAspect="1"/>
                             </wp:cNvGraphicFramePr>
@@ -3105,7 +3107,7 @@
                               <a:graphicData uri="http://schemas.openxmlformats.org/drawingml/2006/picture">
                                 <pic:pic xmlns:pic="http://schemas.openxmlformats.org/drawingml/2006/picture">
                                   <pic:nvPicPr>
-                                    <pic:cNvPr id="26" name="Picture 26" descr="Screenshot 2024-04-28 185701"/>
+                                    <pic:cNvPr id="8" name="Picture 8" descr="Screenshot 2024-04-28 213218"/>
                                     <pic:cNvPicPr>
                                       <a:picLocks noChangeAspect="1"/>
                                     </pic:cNvPicPr>
@@ -3119,7 +3121,7 @@
                                   <pic:spPr>
                                     <a:xfrm>
                                       <a:off x="0" y="0"/>
-                                      <a:ext cx="1990090" cy="2095500"/>
+                                      <a:ext cx="2003425" cy="2088515"/>
                                     </a:xfrm>
                                     <a:prstGeom prst="rect">
                                       <a:avLst/>
@@ -3203,9 +3205,9 @@
                               </w:rPr>
                               <w:drawing>
                                 <wp:inline distT="0" distB="0" distL="114300" distR="114300">
-                                  <wp:extent cx="1993900" cy="2096770"/>
-                                  <wp:effectExtent l="0" t="0" r="2540" b="6350"/>
-                                  <wp:docPr id="25" name="Picture 25" descr="Screenshot 2024-04-28 185635"/>
+                                  <wp:extent cx="1990725" cy="2047875"/>
+                                  <wp:effectExtent l="0" t="0" r="5715" b="9525"/>
+                                  <wp:docPr id="6" name="Picture 6" descr="Screenshot 2024-04-28 213154"/>
                                   <wp:cNvGraphicFramePr>
                                     <a:graphicFrameLocks xmlns:a="http://schemas.openxmlformats.org/drawingml/2006/main" noChangeAspect="1"/>
                                   </wp:cNvGraphicFramePr>
@@ -3213,7 +3215,7 @@
                                     <a:graphicData uri="http://schemas.openxmlformats.org/drawingml/2006/picture">
                                       <pic:pic xmlns:pic="http://schemas.openxmlformats.org/drawingml/2006/picture">
                                         <pic:nvPicPr>
-                                          <pic:cNvPr id="25" name="Picture 25" descr="Screenshot 2024-04-28 185635"/>
+                                          <pic:cNvPr id="6" name="Picture 6" descr="Screenshot 2024-04-28 213154"/>
                                           <pic:cNvPicPr>
                                             <a:picLocks noChangeAspect="1"/>
                                           </pic:cNvPicPr>
@@ -3227,7 +3229,7 @@
                                         <pic:spPr>
                                           <a:xfrm>
                                             <a:off x="0" y="0"/>
-                                            <a:ext cx="1993900" cy="2096770"/>
+                                            <a:ext cx="1990725" cy="2047875"/>
                                           </a:xfrm>
                                           <a:prstGeom prst="rect">
                                             <a:avLst/>
@@ -3274,9 +3276,9 @@
                         </w:rPr>
                         <w:drawing>
                           <wp:inline distT="0" distB="0" distL="114300" distR="114300">
-                            <wp:extent cx="1993900" cy="2096770"/>
-                            <wp:effectExtent l="0" t="0" r="2540" b="6350"/>
-                            <wp:docPr id="25" name="Picture 25" descr="Screenshot 2024-04-28 185635"/>
+                            <wp:extent cx="1990725" cy="2047875"/>
+                            <wp:effectExtent l="0" t="0" r="5715" b="9525"/>
+                            <wp:docPr id="6" name="Picture 6" descr="Screenshot 2024-04-28 213154"/>
                             <wp:cNvGraphicFramePr>
                               <a:graphicFrameLocks xmlns:a="http://schemas.openxmlformats.org/drawingml/2006/main" noChangeAspect="1"/>
                             </wp:cNvGraphicFramePr>
@@ -3284,7 +3286,7 @@
                               <a:graphicData uri="http://schemas.openxmlformats.org/drawingml/2006/picture">
                                 <pic:pic xmlns:pic="http://schemas.openxmlformats.org/drawingml/2006/picture">
                                   <pic:nvPicPr>
-                                    <pic:cNvPr id="25" name="Picture 25" descr="Screenshot 2024-04-28 185635"/>
+                                    <pic:cNvPr id="6" name="Picture 6" descr="Screenshot 2024-04-28 213154"/>
                                     <pic:cNvPicPr>
                                       <a:picLocks noChangeAspect="1"/>
                                     </pic:cNvPicPr>
@@ -3298,7 +3300,7 @@
                                   <pic:spPr>
                                     <a:xfrm>
                                       <a:off x="0" y="0"/>
-                                      <a:ext cx="1993900" cy="2096770"/>
+                                      <a:ext cx="1990725" cy="2047875"/>
                                     </a:xfrm>
                                     <a:prstGeom prst="rect">
                                       <a:avLst/>
@@ -3382,9 +3384,9 @@
                               </w:rPr>
                               <w:drawing>
                                 <wp:inline distT="0" distB="0" distL="114300" distR="114300">
-                                  <wp:extent cx="2534920" cy="2101850"/>
-                                  <wp:effectExtent l="0" t="0" r="10160" b="1270"/>
-                                  <wp:docPr id="24" name="Picture 24" descr="Screenshot 2024-04-28 185538"/>
+                                  <wp:extent cx="2537460" cy="2063115"/>
+                                  <wp:effectExtent l="0" t="0" r="7620" b="9525"/>
+                                  <wp:docPr id="5" name="Picture 5" descr="Screenshot 2024-04-28 213124"/>
                                   <wp:cNvGraphicFramePr>
                                     <a:graphicFrameLocks xmlns:a="http://schemas.openxmlformats.org/drawingml/2006/main" noChangeAspect="1"/>
                                   </wp:cNvGraphicFramePr>
@@ -3392,7 +3394,7 @@
                                     <a:graphicData uri="http://schemas.openxmlformats.org/drawingml/2006/picture">
                                       <pic:pic xmlns:pic="http://schemas.openxmlformats.org/drawingml/2006/picture">
                                         <pic:nvPicPr>
-                                          <pic:cNvPr id="24" name="Picture 24" descr="Screenshot 2024-04-28 185538"/>
+                                          <pic:cNvPr id="5" name="Picture 5" descr="Screenshot 2024-04-28 213124"/>
                                           <pic:cNvPicPr>
                                             <a:picLocks noChangeAspect="1"/>
                                           </pic:cNvPicPr>
@@ -3406,7 +3408,7 @@
                                         <pic:spPr>
                                           <a:xfrm>
                                             <a:off x="0" y="0"/>
-                                            <a:ext cx="2534920" cy="2101850"/>
+                                            <a:ext cx="2537460" cy="2063115"/>
                                           </a:xfrm>
                                           <a:prstGeom prst="rect">
                                             <a:avLst/>
@@ -3453,9 +3455,9 @@
                         </w:rPr>
                         <w:drawing>
                           <wp:inline distT="0" distB="0" distL="114300" distR="114300">
-                            <wp:extent cx="2534920" cy="2101850"/>
-                            <wp:effectExtent l="0" t="0" r="10160" b="1270"/>
-                            <wp:docPr id="24" name="Picture 24" descr="Screenshot 2024-04-28 185538"/>
+                            <wp:extent cx="2537460" cy="2063115"/>
+                            <wp:effectExtent l="0" t="0" r="7620" b="9525"/>
+                            <wp:docPr id="5" name="Picture 5" descr="Screenshot 2024-04-28 213124"/>
                             <wp:cNvGraphicFramePr>
                               <a:graphicFrameLocks xmlns:a="http://schemas.openxmlformats.org/drawingml/2006/main" noChangeAspect="1"/>
                             </wp:cNvGraphicFramePr>
@@ -3463,7 +3465,7 @@
                               <a:graphicData uri="http://schemas.openxmlformats.org/drawingml/2006/picture">
                                 <pic:pic xmlns:pic="http://schemas.openxmlformats.org/drawingml/2006/picture">
                                   <pic:nvPicPr>
-                                    <pic:cNvPr id="24" name="Picture 24" descr="Screenshot 2024-04-28 185538"/>
+                                    <pic:cNvPr id="5" name="Picture 5" descr="Screenshot 2024-04-28 213124"/>
                                     <pic:cNvPicPr>
                                       <a:picLocks noChangeAspect="1"/>
                                     </pic:cNvPicPr>
@@ -3477,7 +3479,7 @@
                                   <pic:spPr>
                                     <a:xfrm>
                                       <a:off x="0" y="0"/>
-                                      <a:ext cx="2534920" cy="2101850"/>
+                                      <a:ext cx="2537460" cy="2063115"/>
                                     </a:xfrm>
                                     <a:prstGeom prst="rect">
                                       <a:avLst/>
@@ -4904,7 +4906,7 @@
           </mc:Choice>
           <mc:Fallback>
             <w:pict>
-              <v:shape id="Text Box 2" o:spid="_x0000_s1026" o:spt="202" type="#_x0000_t202" style="position:absolute;left:0pt;margin-left:-17.85pt;margin-top:7.35pt;height:259.7pt;width:148.2pt;z-index:251661312;mso-width-relative:page;mso-height-relative:page;" filled="f" stroked="f" coordsize="21600,21600" o:gfxdata="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">
+              <v:shape id="Text Box 2" o:spid="_x0000_s1026" o:spt="202" type="#_x0000_t202" style="position:absolute;left:0pt;margin-left:-17.85pt;margin-top:7.35pt;height:259.7pt;width:148.2pt;z-index:251661312;mso-width-relative:page;mso-height-relative:page;" filled="f" stroked="f" coordsize="21600,21600" o:gfxdata="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">
                 <v:fill on="f" focussize="0,0"/>
                 <v:stroke on="f" miterlimit="8" joinstyle="miter"/>
                 <v:imagedata o:title=""/>
@@ -5044,9 +5046,9 @@
                               </w:rPr>
                               <w:drawing>
                                 <wp:inline distT="0" distB="0" distL="114300" distR="114300">
-                                  <wp:extent cx="3129280" cy="1944370"/>
-                                  <wp:effectExtent l="0" t="0" r="10160" b="6350"/>
-                                  <wp:docPr id="27" name="Picture 27" descr="Screenshot 2024-04-28 191751"/>
+                                  <wp:extent cx="3196590" cy="1956435"/>
+                                  <wp:effectExtent l="0" t="0" r="3810" b="9525"/>
+                                  <wp:docPr id="11" name="Picture 11" descr="Screenshot 2024-04-28 214438"/>
                                   <wp:cNvGraphicFramePr>
                                     <a:graphicFrameLocks xmlns:a="http://schemas.openxmlformats.org/drawingml/2006/main" noChangeAspect="1"/>
                                   </wp:cNvGraphicFramePr>
@@ -5054,7 +5056,7 @@
                                     <a:graphicData uri="http://schemas.openxmlformats.org/drawingml/2006/picture">
                                       <pic:pic xmlns:pic="http://schemas.openxmlformats.org/drawingml/2006/picture">
                                         <pic:nvPicPr>
-                                          <pic:cNvPr id="27" name="Picture 27" descr="Screenshot 2024-04-28 191751"/>
+                                          <pic:cNvPr id="11" name="Picture 11" descr="Screenshot 2024-04-28 214438"/>
                                           <pic:cNvPicPr>
                                             <a:picLocks noChangeAspect="1"/>
                                           </pic:cNvPicPr>
@@ -5068,7 +5070,7 @@
                                         <pic:spPr>
                                           <a:xfrm>
                                             <a:off x="0" y="0"/>
-                                            <a:ext cx="3129280" cy="1944370"/>
+                                            <a:ext cx="3196590" cy="1956435"/>
                                           </a:xfrm>
                                           <a:prstGeom prst="rect">
                                             <a:avLst/>
@@ -5094,7 +5096,7 @@
           </mc:Choice>
           <mc:Fallback>
             <w:pict>
-              <v:shape id="Text Box 2" o:spid="_x0000_s1026" o:spt="202" type="#_x0000_t202" style="position:absolute;left:0pt;margin-left:194.5pt;margin-top:0.9pt;height:161.35pt;width:261.5pt;z-index:251663360;mso-width-relative:page;mso-height-relative:page;" filled="f" stroked="t" coordsize="21600,21600" o:gfxdata="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">
+              <v:shape id="Text Box 2" o:spid="_x0000_s1026" o:spt="202" type="#_x0000_t202" style="position:absolute;left:0pt;margin-left:194.5pt;margin-top:0.9pt;height:161.35pt;width:261.5pt;z-index:251663360;mso-width-relative:page;mso-height-relative:page;" filled="f" stroked="t" coordsize="21600,21600" o:gfxdata="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">
                 <v:fill on="f" focussize="0,0"/>
                 <v:stroke color="#4F81BD [3204]" miterlimit="8" joinstyle="miter"/>
                 <v:imagedata o:title=""/>
@@ -5115,9 +5117,9 @@
                         </w:rPr>
                         <w:drawing>
                           <wp:inline distT="0" distB="0" distL="114300" distR="114300">
-                            <wp:extent cx="3129280" cy="1944370"/>
-                            <wp:effectExtent l="0" t="0" r="10160" b="6350"/>
-                            <wp:docPr id="27" name="Picture 27" descr="Screenshot 2024-04-28 191751"/>
+                            <wp:extent cx="3196590" cy="1956435"/>
+                            <wp:effectExtent l="0" t="0" r="3810" b="9525"/>
+                            <wp:docPr id="11" name="Picture 11" descr="Screenshot 2024-04-28 214438"/>
                             <wp:cNvGraphicFramePr>
                               <a:graphicFrameLocks xmlns:a="http://schemas.openxmlformats.org/drawingml/2006/main" noChangeAspect="1"/>
                             </wp:cNvGraphicFramePr>
@@ -5125,7 +5127,7 @@
                               <a:graphicData uri="http://schemas.openxmlformats.org/drawingml/2006/picture">
                                 <pic:pic xmlns:pic="http://schemas.openxmlformats.org/drawingml/2006/picture">
                                   <pic:nvPicPr>
-                                    <pic:cNvPr id="27" name="Picture 27" descr="Screenshot 2024-04-28 191751"/>
+                                    <pic:cNvPr id="11" name="Picture 11" descr="Screenshot 2024-04-28 214438"/>
                                     <pic:cNvPicPr>
                                       <a:picLocks noChangeAspect="1"/>
                                     </pic:cNvPicPr>
@@ -5139,7 +5141,7 @@
                                   <pic:spPr>
                                     <a:xfrm>
                                       <a:off x="0" y="0"/>
-                                      <a:ext cx="3129280" cy="1944370"/>
+                                      <a:ext cx="3196590" cy="1956435"/>
                                     </a:xfrm>
                                     <a:prstGeom prst="rect">
                                       <a:avLst/>
@@ -5551,9 +5553,9 @@
                               </w:rPr>
                               <w:drawing>
                                 <wp:inline distT="0" distB="0" distL="114300" distR="114300">
-                                  <wp:extent cx="3283585" cy="1861185"/>
-                                  <wp:effectExtent l="0" t="0" r="8255" b="13335"/>
-                                  <wp:docPr id="35" name="Picture 35" descr="Screenshot 2024-04-28 192001"/>
+                                  <wp:extent cx="3286125" cy="1847215"/>
+                                  <wp:effectExtent l="0" t="0" r="5715" b="12065"/>
+                                  <wp:docPr id="16" name="Picture 16" descr="Screenshot 2024-04-28 214653"/>
                                   <wp:cNvGraphicFramePr>
                                     <a:graphicFrameLocks xmlns:a="http://schemas.openxmlformats.org/drawingml/2006/main" noChangeAspect="1"/>
                                   </wp:cNvGraphicFramePr>
@@ -5561,7 +5563,7 @@
                                     <a:graphicData uri="http://schemas.openxmlformats.org/drawingml/2006/picture">
                                       <pic:pic xmlns:pic="http://schemas.openxmlformats.org/drawingml/2006/picture">
                                         <pic:nvPicPr>
-                                          <pic:cNvPr id="35" name="Picture 35" descr="Screenshot 2024-04-28 192001"/>
+                                          <pic:cNvPr id="16" name="Picture 16" descr="Screenshot 2024-04-28 214653"/>
                                           <pic:cNvPicPr>
                                             <a:picLocks noChangeAspect="1"/>
                                           </pic:cNvPicPr>
@@ -5575,7 +5577,7 @@
                                         <pic:spPr>
                                           <a:xfrm>
                                             <a:off x="0" y="0"/>
-                                            <a:ext cx="3283585" cy="1861185"/>
+                                            <a:ext cx="3286125" cy="1847215"/>
                                           </a:xfrm>
                                           <a:prstGeom prst="rect">
                                             <a:avLst/>
@@ -5622,9 +5624,9 @@
                         </w:rPr>
                         <w:drawing>
                           <wp:inline distT="0" distB="0" distL="114300" distR="114300">
-                            <wp:extent cx="3283585" cy="1861185"/>
-                            <wp:effectExtent l="0" t="0" r="8255" b="13335"/>
-                            <wp:docPr id="35" name="Picture 35" descr="Screenshot 2024-04-28 192001"/>
+                            <wp:extent cx="3286125" cy="1847215"/>
+                            <wp:effectExtent l="0" t="0" r="5715" b="12065"/>
+                            <wp:docPr id="16" name="Picture 16" descr="Screenshot 2024-04-28 214653"/>
                             <wp:cNvGraphicFramePr>
                               <a:graphicFrameLocks xmlns:a="http://schemas.openxmlformats.org/drawingml/2006/main" noChangeAspect="1"/>
                             </wp:cNvGraphicFramePr>
@@ -5632,7 +5634,7 @@
                               <a:graphicData uri="http://schemas.openxmlformats.org/drawingml/2006/picture">
                                 <pic:pic xmlns:pic="http://schemas.openxmlformats.org/drawingml/2006/picture">
                                   <pic:nvPicPr>
-                                    <pic:cNvPr id="35" name="Picture 35" descr="Screenshot 2024-04-28 192001"/>
+                                    <pic:cNvPr id="16" name="Picture 16" descr="Screenshot 2024-04-28 214653"/>
                                     <pic:cNvPicPr>
                                       <a:picLocks noChangeAspect="1"/>
                                     </pic:cNvPicPr>
@@ -5646,7 +5648,7 @@
                                   <pic:spPr>
                                     <a:xfrm>
                                       <a:off x="0" y="0"/>
-                                      <a:ext cx="3283585" cy="1861185"/>
+                                      <a:ext cx="3286125" cy="1847215"/>
                                     </a:xfrm>
                                     <a:prstGeom prst="rect">
                                       <a:avLst/>
@@ -5728,9 +5730,9 @@
                               </w:rPr>
                               <w:drawing>
                                 <wp:inline distT="0" distB="0" distL="114300" distR="114300">
-                                  <wp:extent cx="2991485" cy="1864995"/>
-                                  <wp:effectExtent l="0" t="0" r="10795" b="9525"/>
-                                  <wp:docPr id="32" name="Picture 32" descr="Screenshot 2024-04-28 191859"/>
+                                  <wp:extent cx="2983865" cy="1841500"/>
+                                  <wp:effectExtent l="0" t="0" r="3175" b="2540"/>
+                                  <wp:docPr id="13" name="Picture 13" descr="Screenshot 2024-04-28 214513"/>
                                   <wp:cNvGraphicFramePr>
                                     <a:graphicFrameLocks xmlns:a="http://schemas.openxmlformats.org/drawingml/2006/main" noChangeAspect="1"/>
                                   </wp:cNvGraphicFramePr>
@@ -5738,7 +5740,7 @@
                                     <a:graphicData uri="http://schemas.openxmlformats.org/drawingml/2006/picture">
                                       <pic:pic xmlns:pic="http://schemas.openxmlformats.org/drawingml/2006/picture">
                                         <pic:nvPicPr>
-                                          <pic:cNvPr id="32" name="Picture 32" descr="Screenshot 2024-04-28 191859"/>
+                                          <pic:cNvPr id="13" name="Picture 13" descr="Screenshot 2024-04-28 214513"/>
                                           <pic:cNvPicPr>
                                             <a:picLocks noChangeAspect="1"/>
                                           </pic:cNvPicPr>
@@ -5752,7 +5754,7 @@
                                         <pic:spPr>
                                           <a:xfrm>
                                             <a:off x="0" y="0"/>
-                                            <a:ext cx="2991485" cy="1864995"/>
+                                            <a:ext cx="2983865" cy="1841500"/>
                                           </a:xfrm>
                                           <a:prstGeom prst="rect">
                                             <a:avLst/>
@@ -5799,9 +5801,9 @@
                         </w:rPr>
                         <w:drawing>
                           <wp:inline distT="0" distB="0" distL="114300" distR="114300">
-                            <wp:extent cx="2991485" cy="1864995"/>
-                            <wp:effectExtent l="0" t="0" r="10795" b="9525"/>
-                            <wp:docPr id="32" name="Picture 32" descr="Screenshot 2024-04-28 191859"/>
+                            <wp:extent cx="2983865" cy="1841500"/>
+                            <wp:effectExtent l="0" t="0" r="3175" b="2540"/>
+                            <wp:docPr id="13" name="Picture 13" descr="Screenshot 2024-04-28 214513"/>
                             <wp:cNvGraphicFramePr>
                               <a:graphicFrameLocks xmlns:a="http://schemas.openxmlformats.org/drawingml/2006/main" noChangeAspect="1"/>
                             </wp:cNvGraphicFramePr>
@@ -5809,7 +5811,7 @@
                               <a:graphicData uri="http://schemas.openxmlformats.org/drawingml/2006/picture">
                                 <pic:pic xmlns:pic="http://schemas.openxmlformats.org/drawingml/2006/picture">
                                   <pic:nvPicPr>
-                                    <pic:cNvPr id="32" name="Picture 32" descr="Screenshot 2024-04-28 191859"/>
+                                    <pic:cNvPr id="13" name="Picture 13" descr="Screenshot 2024-04-28 214513"/>
                                     <pic:cNvPicPr>
                                       <a:picLocks noChangeAspect="1"/>
                                     </pic:cNvPicPr>
@@ -5823,7 +5825,7 @@
                                   <pic:spPr>
                                     <a:xfrm>
                                       <a:off x="0" y="0"/>
-                                      <a:ext cx="2991485" cy="1864995"/>
+                                      <a:ext cx="2983865" cy="1841500"/>
                                     </a:xfrm>
                                     <a:prstGeom prst="rect">
                                       <a:avLst/>
@@ -6940,9 +6942,9 @@
                               </w:rPr>
                               <w:drawing>
                                 <wp:inline distT="0" distB="0" distL="114300" distR="114300">
-                                  <wp:extent cx="3255010" cy="1583055"/>
-                                  <wp:effectExtent l="0" t="0" r="6350" b="1905"/>
-                                  <wp:docPr id="36" name="Picture 36" descr="Screenshot 2024-04-28 192457"/>
+                                  <wp:extent cx="3267075" cy="1582420"/>
+                                  <wp:effectExtent l="0" t="0" r="9525" b="2540"/>
+                                  <wp:docPr id="10" name="Picture 10" descr="Screenshot 2024-04-28 214230"/>
                                   <wp:cNvGraphicFramePr>
                                     <a:graphicFrameLocks xmlns:a="http://schemas.openxmlformats.org/drawingml/2006/main" noChangeAspect="1"/>
                                   </wp:cNvGraphicFramePr>
@@ -6950,7 +6952,7 @@
                                     <a:graphicData uri="http://schemas.openxmlformats.org/drawingml/2006/picture">
                                       <pic:pic xmlns:pic="http://schemas.openxmlformats.org/drawingml/2006/picture">
                                         <pic:nvPicPr>
-                                          <pic:cNvPr id="36" name="Picture 36" descr="Screenshot 2024-04-28 192457"/>
+                                          <pic:cNvPr id="10" name="Picture 10" descr="Screenshot 2024-04-28 214230"/>
                                           <pic:cNvPicPr>
                                             <a:picLocks noChangeAspect="1"/>
                                           </pic:cNvPicPr>
@@ -6964,7 +6966,7 @@
                                         <pic:spPr>
                                           <a:xfrm>
                                             <a:off x="0" y="0"/>
-                                            <a:ext cx="3255010" cy="1583055"/>
+                                            <a:ext cx="3267075" cy="1582420"/>
                                           </a:xfrm>
                                           <a:prstGeom prst="rect">
                                             <a:avLst/>
@@ -6990,7 +6992,7 @@
           </mc:Choice>
           <mc:Fallback>
             <w:pict>
-              <v:shape id="Text Box 2" o:spid="_x0000_s1026" o:spt="202" type="#_x0000_t202" style="position:absolute;left:0pt;margin-left:160.25pt;margin-top:6.6pt;height:131.7pt;width:266.3pt;z-index:251664384;mso-width-relative:page;mso-height-relative:page;" fillcolor="#FFFFFF" filled="t" stroked="t" coordsize="21600,21600" o:gfxdata="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">
+              <v:shape id="Text Box 2" o:spid="_x0000_s1026" o:spt="202" type="#_x0000_t202" style="position:absolute;left:0pt;margin-left:160.25pt;margin-top:6.6pt;height:131.7pt;width:266.3pt;z-index:251664384;mso-width-relative:page;mso-height-relative:page;" fillcolor="#FFFFFF" filled="t" stroked="t" coordsize="21600,21600" o:gfxdata="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">
                 <v:fill on="t" focussize="0,0"/>
                 <v:stroke color="#4F81BD [3204]" miterlimit="8" joinstyle="miter"/>
                 <v:imagedata o:title=""/>
@@ -7011,9 +7013,9 @@
                         </w:rPr>
                         <w:drawing>
                           <wp:inline distT="0" distB="0" distL="114300" distR="114300">
-                            <wp:extent cx="3255010" cy="1583055"/>
-                            <wp:effectExtent l="0" t="0" r="6350" b="1905"/>
-                            <wp:docPr id="36" name="Picture 36" descr="Screenshot 2024-04-28 192457"/>
+                            <wp:extent cx="3267075" cy="1582420"/>
+                            <wp:effectExtent l="0" t="0" r="9525" b="2540"/>
+                            <wp:docPr id="10" name="Picture 10" descr="Screenshot 2024-04-28 214230"/>
                             <wp:cNvGraphicFramePr>
                               <a:graphicFrameLocks xmlns:a="http://schemas.openxmlformats.org/drawingml/2006/main" noChangeAspect="1"/>
                             </wp:cNvGraphicFramePr>
@@ -7021,7 +7023,7 @@
                               <a:graphicData uri="http://schemas.openxmlformats.org/drawingml/2006/picture">
                                 <pic:pic xmlns:pic="http://schemas.openxmlformats.org/drawingml/2006/picture">
                                   <pic:nvPicPr>
-                                    <pic:cNvPr id="36" name="Picture 36" descr="Screenshot 2024-04-28 192457"/>
+                                    <pic:cNvPr id="10" name="Picture 10" descr="Screenshot 2024-04-28 214230"/>
                                     <pic:cNvPicPr>
                                       <a:picLocks noChangeAspect="1"/>
                                     </pic:cNvPicPr>
@@ -7035,7 +7037,7 @@
                                   <pic:spPr>
                                     <a:xfrm>
                                       <a:off x="0" y="0"/>
-                                      <a:ext cx="3255010" cy="1583055"/>
+                                      <a:ext cx="3267075" cy="1582420"/>
                                     </a:xfrm>
                                     <a:prstGeom prst="rect">
                                       <a:avLst/>
@@ -7167,8 +7169,6 @@
           <w:szCs w:val="20"/>
         </w:rPr>
       </w:pPr>
-      <w:bookmarkStart w:id="0" w:name="_GoBack"/>
-      <w:bookmarkEnd w:id="0"/>
       <w:r>
         <w:rPr>
           <w:sz w:val="20"/>
